--- a/Maga3Sem/Интеллектуальный анализ данных/Задание 2/Гусев В.Е. 09-335 Задание 2.docx
+++ b/Maga3Sem/Интеллектуальный анализ данных/Задание 2/Гусев В.Е. 09-335 Задание 2.docx
@@ -3382,6 +3382,3590 @@
             </a:graphic>
           </wp:inline>
         </w:drawing>
+      </w:r>
+    </w:p>
+    <w:p>
+      <w:pPr>
+        <w:spacing w:line="360" w:lineRule="auto"/>
+        <w:ind w:firstLine="709"/>
+        <w:jc w:val="both"/>
+        <w:rPr>
+          <w:rFonts w:ascii="Times New Roman" w:hAnsi="Times New Roman" w:cs="Times New Roman"/>
+          <w:sz w:val="28"/>
+          <w:szCs w:val="28"/>
+        </w:rPr>
+      </w:pPr>
+    </w:p>
+    <w:p>
+      <w:pPr>
+        <w:spacing w:line="360" w:lineRule="auto"/>
+        <w:ind w:firstLine="709"/>
+        <w:jc w:val="both"/>
+        <w:rPr>
+          <w:rFonts w:ascii="Times New Roman" w:hAnsi="Times New Roman" w:cs="Times New Roman"/>
+          <w:sz w:val="28"/>
+          <w:szCs w:val="28"/>
+        </w:rPr>
+      </w:pPr>
+    </w:p>
+    <w:p>
+      <w:pPr>
+        <w:spacing w:line="360" w:lineRule="auto"/>
+        <w:ind w:firstLine="709"/>
+        <w:jc w:val="both"/>
+        <w:rPr>
+          <w:rFonts w:ascii="Times New Roman" w:hAnsi="Times New Roman" w:cs="Times New Roman"/>
+          <w:sz w:val="28"/>
+          <w:szCs w:val="28"/>
+        </w:rPr>
+      </w:pPr>
+    </w:p>
+    <w:p>
+      <w:pPr>
+        <w:rPr>
+          <w:rFonts w:ascii="Times New Roman" w:hAnsi="Times New Roman" w:cs="Times New Roman"/>
+          <w:sz w:val="28"/>
+          <w:szCs w:val="28"/>
+        </w:rPr>
+      </w:pPr>
+      <w:r>
+        <w:rPr>
+          <w:rFonts w:ascii="Times New Roman" w:hAnsi="Times New Roman" w:cs="Times New Roman"/>
+          <w:sz w:val="28"/>
+          <w:szCs w:val="28"/>
+        </w:rPr>
+        <w:br w:type="page"/>
+      </w:r>
+    </w:p>
+    <w:p>
+      <w:pPr>
+        <w:spacing w:after="0" w:line="240" w:lineRule="auto"/>
+        <w:ind w:firstLine="709"/>
+        <w:jc w:val="both"/>
+        <w:rPr>
+          <w:rFonts w:ascii="Times New Roman" w:hAnsi="Times New Roman" w:cs="Times New Roman"/>
+          <w:sz w:val="24"/>
+          <w:szCs w:val="24"/>
+        </w:rPr>
+      </w:pPr>
+      <w:r>
+        <w:rPr>
+          <w:rFonts w:ascii="Times New Roman" w:hAnsi="Times New Roman" w:cs="Times New Roman"/>
+          <w:sz w:val="24"/>
+          <w:szCs w:val="24"/>
+        </w:rPr>
+        <w:lastRenderedPageBreak/>
+        <w:t xml:space="preserve">[[2 1] </w:t>
+      </w:r>
+    </w:p>
+    <w:p>
+      <w:pPr>
+        <w:spacing w:after="0" w:line="240" w:lineRule="auto"/>
+        <w:ind w:firstLine="709"/>
+        <w:jc w:val="both"/>
+        <w:rPr>
+          <w:rFonts w:ascii="Times New Roman" w:hAnsi="Times New Roman" w:cs="Times New Roman"/>
+          <w:sz w:val="24"/>
+          <w:szCs w:val="24"/>
+        </w:rPr>
+      </w:pPr>
+      <w:r>
+        <w:rPr>
+          <w:rFonts w:ascii="Times New Roman" w:hAnsi="Times New Roman" w:cs="Times New Roman"/>
+          <w:sz w:val="24"/>
+          <w:szCs w:val="24"/>
+        </w:rPr>
+        <w:t xml:space="preserve"> [2 5] </w:t>
+      </w:r>
+    </w:p>
+    <w:p>
+      <w:pPr>
+        <w:spacing w:after="0" w:line="240" w:lineRule="auto"/>
+        <w:ind w:firstLine="709"/>
+        <w:jc w:val="both"/>
+        <w:rPr>
+          <w:rFonts w:ascii="Times New Roman" w:hAnsi="Times New Roman" w:cs="Times New Roman"/>
+          <w:sz w:val="24"/>
+          <w:szCs w:val="24"/>
+        </w:rPr>
+      </w:pPr>
+      <w:r>
+        <w:rPr>
+          <w:rFonts w:ascii="Times New Roman" w:hAnsi="Times New Roman" w:cs="Times New Roman"/>
+          <w:sz w:val="24"/>
+          <w:szCs w:val="24"/>
+        </w:rPr>
+        <w:t xml:space="preserve"> [4 3] </w:t>
+      </w:r>
+    </w:p>
+    <w:p>
+      <w:pPr>
+        <w:spacing w:after="0" w:line="240" w:lineRule="auto"/>
+        <w:ind w:firstLine="709"/>
+        <w:jc w:val="both"/>
+        <w:rPr>
+          <w:rFonts w:ascii="Times New Roman" w:hAnsi="Times New Roman" w:cs="Times New Roman"/>
+          <w:sz w:val="24"/>
+          <w:szCs w:val="24"/>
+        </w:rPr>
+      </w:pPr>
+      <w:r>
+        <w:rPr>
+          <w:rFonts w:ascii="Times New Roman" w:hAnsi="Times New Roman" w:cs="Times New Roman"/>
+          <w:sz w:val="24"/>
+          <w:szCs w:val="24"/>
+        </w:rPr>
+        <w:t xml:space="preserve"> [4 6] </w:t>
+      </w:r>
+    </w:p>
+    <w:p>
+      <w:pPr>
+        <w:spacing w:after="0" w:line="240" w:lineRule="auto"/>
+        <w:ind w:firstLine="709"/>
+        <w:jc w:val="both"/>
+        <w:rPr>
+          <w:rFonts w:ascii="Times New Roman" w:hAnsi="Times New Roman" w:cs="Times New Roman"/>
+          <w:sz w:val="24"/>
+          <w:szCs w:val="24"/>
+        </w:rPr>
+      </w:pPr>
+      <w:r>
+        <w:rPr>
+          <w:rFonts w:ascii="Times New Roman" w:hAnsi="Times New Roman" w:cs="Times New Roman"/>
+          <w:sz w:val="24"/>
+          <w:szCs w:val="24"/>
+        </w:rPr>
+        <w:t xml:space="preserve"> [5 4] </w:t>
+      </w:r>
+    </w:p>
+    <w:p>
+      <w:pPr>
+        <w:spacing w:after="0" w:line="240" w:lineRule="auto"/>
+        <w:ind w:firstLine="709"/>
+        <w:jc w:val="both"/>
+        <w:rPr>
+          <w:rFonts w:ascii="Times New Roman" w:hAnsi="Times New Roman" w:cs="Times New Roman"/>
+          <w:sz w:val="24"/>
+          <w:szCs w:val="24"/>
+        </w:rPr>
+      </w:pPr>
+      <w:r>
+        <w:rPr>
+          <w:rFonts w:ascii="Times New Roman" w:hAnsi="Times New Roman" w:cs="Times New Roman"/>
+          <w:sz w:val="24"/>
+          <w:szCs w:val="24"/>
+        </w:rPr>
+        <w:t xml:space="preserve"> [5 5] </w:t>
+      </w:r>
+    </w:p>
+    <w:p>
+      <w:pPr>
+        <w:spacing w:after="0" w:line="240" w:lineRule="auto"/>
+        <w:ind w:firstLine="709"/>
+        <w:jc w:val="both"/>
+        <w:rPr>
+          <w:rFonts w:ascii="Times New Roman" w:hAnsi="Times New Roman" w:cs="Times New Roman"/>
+          <w:sz w:val="24"/>
+          <w:szCs w:val="24"/>
+        </w:rPr>
+      </w:pPr>
+      <w:r>
+        <w:rPr>
+          <w:rFonts w:ascii="Times New Roman" w:hAnsi="Times New Roman" w:cs="Times New Roman"/>
+          <w:sz w:val="24"/>
+          <w:szCs w:val="24"/>
+        </w:rPr>
+        <w:t xml:space="preserve"> [7 2] </w:t>
+      </w:r>
+    </w:p>
+    <w:p>
+      <w:pPr>
+        <w:spacing w:after="0" w:line="240" w:lineRule="auto"/>
+        <w:ind w:firstLine="709"/>
+        <w:jc w:val="both"/>
+        <w:rPr>
+          <w:rFonts w:ascii="Times New Roman" w:hAnsi="Times New Roman" w:cs="Times New Roman"/>
+          <w:sz w:val="24"/>
+          <w:szCs w:val="24"/>
+        </w:rPr>
+      </w:pPr>
+      <w:r>
+        <w:rPr>
+          <w:rFonts w:ascii="Times New Roman" w:hAnsi="Times New Roman" w:cs="Times New Roman"/>
+          <w:sz w:val="24"/>
+          <w:szCs w:val="24"/>
+        </w:rPr>
+        <w:t xml:space="preserve"> [7 5]]</w:t>
+      </w:r>
+    </w:p>
+    <w:p>
+      <w:pPr>
+        <w:spacing w:after="0" w:line="240" w:lineRule="auto"/>
+        <w:ind w:firstLine="709"/>
+        <w:jc w:val="both"/>
+        <w:rPr>
+          <w:rFonts w:ascii="Times New Roman" w:hAnsi="Times New Roman" w:cs="Times New Roman"/>
+          <w:sz w:val="24"/>
+          <w:szCs w:val="24"/>
+        </w:rPr>
+      </w:pPr>
+      <w:r>
+        <w:rPr>
+          <w:rFonts w:ascii="Times New Roman" w:hAnsi="Times New Roman" w:cs="Times New Roman"/>
+          <w:sz w:val="24"/>
+          <w:szCs w:val="24"/>
+        </w:rPr>
+        <w:t>Манхэттенское расстояние</w:t>
+      </w:r>
+    </w:p>
+    <w:p>
+      <w:pPr>
+        <w:spacing w:after="0" w:line="240" w:lineRule="auto"/>
+        <w:ind w:firstLine="709"/>
+        <w:jc w:val="both"/>
+        <w:rPr>
+          <w:rFonts w:ascii="Times New Roman" w:hAnsi="Times New Roman" w:cs="Times New Roman"/>
+          <w:sz w:val="24"/>
+          <w:szCs w:val="24"/>
+        </w:rPr>
+      </w:pPr>
+      <w:r>
+        <w:rPr>
+          <w:rFonts w:ascii="Times New Roman" w:hAnsi="Times New Roman" w:cs="Times New Roman"/>
+          <w:sz w:val="24"/>
+          <w:szCs w:val="24"/>
+        </w:rPr>
+        <w:t xml:space="preserve"> [[0. 4. 4. 7. 6. 7. 6. 9.]</w:t>
+      </w:r>
+    </w:p>
+    <w:p>
+      <w:pPr>
+        <w:spacing w:after="0" w:line="240" w:lineRule="auto"/>
+        <w:ind w:firstLine="709"/>
+        <w:jc w:val="both"/>
+        <w:rPr>
+          <w:rFonts w:ascii="Times New Roman" w:hAnsi="Times New Roman" w:cs="Times New Roman"/>
+          <w:sz w:val="24"/>
+          <w:szCs w:val="24"/>
+        </w:rPr>
+      </w:pPr>
+      <w:r>
+        <w:rPr>
+          <w:rFonts w:ascii="Times New Roman" w:hAnsi="Times New Roman" w:cs="Times New Roman"/>
+          <w:sz w:val="24"/>
+          <w:szCs w:val="24"/>
+        </w:rPr>
+        <w:t xml:space="preserve"> [4. 0. 4. 3. 4. 3. 8. 5.]</w:t>
+      </w:r>
+    </w:p>
+    <w:p>
+      <w:pPr>
+        <w:spacing w:after="0" w:line="240" w:lineRule="auto"/>
+        <w:ind w:firstLine="709"/>
+        <w:jc w:val="both"/>
+        <w:rPr>
+          <w:rFonts w:ascii="Times New Roman" w:hAnsi="Times New Roman" w:cs="Times New Roman"/>
+          <w:sz w:val="24"/>
+          <w:szCs w:val="24"/>
+        </w:rPr>
+      </w:pPr>
+      <w:r>
+        <w:rPr>
+          <w:rFonts w:ascii="Times New Roman" w:hAnsi="Times New Roman" w:cs="Times New Roman"/>
+          <w:sz w:val="24"/>
+          <w:szCs w:val="24"/>
+        </w:rPr>
+        <w:t xml:space="preserve"> [4. 4. 0. 3. 2. 3. 4. 5.]</w:t>
+      </w:r>
+    </w:p>
+    <w:p>
+      <w:pPr>
+        <w:spacing w:after="0" w:line="240" w:lineRule="auto"/>
+        <w:ind w:firstLine="709"/>
+        <w:jc w:val="both"/>
+        <w:rPr>
+          <w:rFonts w:ascii="Times New Roman" w:hAnsi="Times New Roman" w:cs="Times New Roman"/>
+          <w:sz w:val="24"/>
+          <w:szCs w:val="24"/>
+        </w:rPr>
+      </w:pPr>
+      <w:r>
+        <w:rPr>
+          <w:rFonts w:ascii="Times New Roman" w:hAnsi="Times New Roman" w:cs="Times New Roman"/>
+          <w:sz w:val="24"/>
+          <w:szCs w:val="24"/>
+        </w:rPr>
+        <w:t xml:space="preserve"> [7. 3. 3. 0. 3. 2. 7. 4.]</w:t>
+      </w:r>
+    </w:p>
+    <w:p>
+      <w:pPr>
+        <w:spacing w:after="0" w:line="240" w:lineRule="auto"/>
+        <w:ind w:firstLine="709"/>
+        <w:jc w:val="both"/>
+        <w:rPr>
+          <w:rFonts w:ascii="Times New Roman" w:hAnsi="Times New Roman" w:cs="Times New Roman"/>
+          <w:sz w:val="24"/>
+          <w:szCs w:val="24"/>
+          <w:highlight w:val="green"/>
+        </w:rPr>
+      </w:pPr>
+      <w:r>
+        <w:rPr>
+          <w:rFonts w:ascii="Times New Roman" w:hAnsi="Times New Roman" w:cs="Times New Roman"/>
+          <w:sz w:val="24"/>
+          <w:szCs w:val="24"/>
+        </w:rPr>
+        <w:t xml:space="preserve"> </w:t>
+      </w:r>
+      <w:r>
+        <w:rPr>
+          <w:rFonts w:ascii="Times New Roman" w:hAnsi="Times New Roman" w:cs="Times New Roman"/>
+          <w:sz w:val="24"/>
+          <w:szCs w:val="24"/>
+          <w:highlight w:val="green"/>
+        </w:rPr>
+        <w:t>[6. 4. 2. 3. 0. 1. 4. 3.]</w:t>
+      </w:r>
+    </w:p>
+    <w:p>
+      <w:pPr>
+        <w:spacing w:after="0" w:line="240" w:lineRule="auto"/>
+        <w:ind w:firstLine="709"/>
+        <w:jc w:val="both"/>
+        <w:rPr>
+          <w:rFonts w:ascii="Times New Roman" w:hAnsi="Times New Roman" w:cs="Times New Roman"/>
+          <w:sz w:val="24"/>
+          <w:szCs w:val="24"/>
+        </w:rPr>
+      </w:pPr>
+      <w:r>
+        <w:rPr>
+          <w:rFonts w:ascii="Times New Roman" w:hAnsi="Times New Roman" w:cs="Times New Roman"/>
+          <w:sz w:val="24"/>
+          <w:szCs w:val="24"/>
+          <w:highlight w:val="green"/>
+        </w:rPr>
+        <w:t xml:space="preserve"> [7. 3. 3. 2. 1. 0. 5. 2.]</w:t>
+      </w:r>
+    </w:p>
+    <w:p>
+      <w:pPr>
+        <w:spacing w:after="0" w:line="240" w:lineRule="auto"/>
+        <w:ind w:firstLine="709"/>
+        <w:jc w:val="both"/>
+        <w:rPr>
+          <w:rFonts w:ascii="Times New Roman" w:hAnsi="Times New Roman" w:cs="Times New Roman"/>
+          <w:sz w:val="24"/>
+          <w:szCs w:val="24"/>
+        </w:rPr>
+      </w:pPr>
+      <w:r>
+        <w:rPr>
+          <w:rFonts w:ascii="Times New Roman" w:hAnsi="Times New Roman" w:cs="Times New Roman"/>
+          <w:sz w:val="24"/>
+          <w:szCs w:val="24"/>
+        </w:rPr>
+        <w:t xml:space="preserve"> [6. 8. 4. 7. 4. 5. 0. 3.]</w:t>
+      </w:r>
+    </w:p>
+    <w:p>
+      <w:pPr>
+        <w:spacing w:after="0" w:line="240" w:lineRule="auto"/>
+        <w:ind w:firstLine="709"/>
+        <w:jc w:val="both"/>
+        <w:rPr>
+          <w:rFonts w:ascii="Times New Roman" w:hAnsi="Times New Roman" w:cs="Times New Roman"/>
+          <w:sz w:val="24"/>
+          <w:szCs w:val="24"/>
+        </w:rPr>
+      </w:pPr>
+      <w:r>
+        <w:rPr>
+          <w:rFonts w:ascii="Times New Roman" w:hAnsi="Times New Roman" w:cs="Times New Roman"/>
+          <w:sz w:val="24"/>
+          <w:szCs w:val="24"/>
+        </w:rPr>
+        <w:t xml:space="preserve"> [9. 5. 5. 4. 3. 2. 3. 0.]]</w:t>
+      </w:r>
+    </w:p>
+    <w:p>
+      <w:pPr>
+        <w:spacing w:after="0" w:line="240" w:lineRule="auto"/>
+        <w:ind w:firstLine="709"/>
+        <w:jc w:val="both"/>
+        <w:rPr>
+          <w:rFonts w:ascii="Times New Roman" w:hAnsi="Times New Roman" w:cs="Times New Roman"/>
+          <w:sz w:val="24"/>
+          <w:szCs w:val="24"/>
+        </w:rPr>
+      </w:pPr>
+    </w:p>
+    <w:p>
+      <w:pPr>
+        <w:spacing w:after="0" w:line="240" w:lineRule="auto"/>
+        <w:ind w:firstLine="709"/>
+        <w:jc w:val="both"/>
+        <w:rPr>
+          <w:rFonts w:ascii="Times New Roman" w:hAnsi="Times New Roman" w:cs="Times New Roman"/>
+          <w:sz w:val="24"/>
+          <w:szCs w:val="24"/>
+          <w:lang w:val="en-US"/>
+        </w:rPr>
+      </w:pPr>
+      <w:proofErr w:type="gramStart"/>
+      <w:r>
+        <w:rPr>
+          <w:rFonts w:ascii="Times New Roman" w:hAnsi="Times New Roman" w:cs="Times New Roman"/>
+          <w:sz w:val="24"/>
+          <w:szCs w:val="24"/>
+        </w:rPr>
+        <w:t>Шаг</w:t>
+      </w:r>
+      <w:r>
+        <w:rPr>
+          <w:rFonts w:ascii="Times New Roman" w:hAnsi="Times New Roman" w:cs="Times New Roman"/>
+          <w:sz w:val="24"/>
+          <w:szCs w:val="24"/>
+          <w:lang w:val="en-US"/>
+        </w:rPr>
+        <w:t xml:space="preserve">  0</w:t>
+      </w:r>
+      <w:proofErr w:type="gramEnd"/>
+    </w:p>
+    <w:p>
+      <w:pPr>
+        <w:spacing w:after="0" w:line="240" w:lineRule="auto"/>
+        <w:ind w:firstLine="709"/>
+        <w:jc w:val="both"/>
+        <w:rPr>
+          <w:rFonts w:ascii="Times New Roman" w:hAnsi="Times New Roman" w:cs="Times New Roman"/>
+          <w:sz w:val="24"/>
+          <w:szCs w:val="24"/>
+          <w:lang w:val="en-US"/>
+        </w:rPr>
+      </w:pPr>
+      <w:r>
+        <w:rPr>
+          <w:rFonts w:ascii="Times New Roman" w:hAnsi="Times New Roman" w:cs="Times New Roman"/>
+          <w:sz w:val="24"/>
+          <w:szCs w:val="24"/>
+          <w:lang w:val="en-US"/>
+        </w:rPr>
+        <w:t xml:space="preserve">[[0, </w:t>
+      </w:r>
+      <w:proofErr w:type="gramStart"/>
+      <w:r>
+        <w:rPr>
+          <w:rFonts w:ascii="Times New Roman" w:hAnsi="Times New Roman" w:cs="Times New Roman"/>
+          <w:sz w:val="24"/>
+          <w:szCs w:val="24"/>
+          <w:lang w:val="en-US"/>
+        </w:rPr>
+        <w:t>array(</w:t>
+      </w:r>
+      <w:proofErr w:type="gramEnd"/>
+      <w:r>
+        <w:rPr>
+          <w:rFonts w:ascii="Times New Roman" w:hAnsi="Times New Roman" w:cs="Times New Roman"/>
+          <w:sz w:val="24"/>
+          <w:szCs w:val="24"/>
+          <w:lang w:val="en-US"/>
+        </w:rPr>
+        <w:t>[2, 1])]]</w:t>
+      </w:r>
+    </w:p>
+    <w:p>
+      <w:pPr>
+        <w:spacing w:after="0" w:line="240" w:lineRule="auto"/>
+        <w:ind w:firstLine="709"/>
+        <w:jc w:val="both"/>
+        <w:rPr>
+          <w:rFonts w:ascii="Times New Roman" w:hAnsi="Times New Roman" w:cs="Times New Roman"/>
+          <w:sz w:val="24"/>
+          <w:szCs w:val="24"/>
+          <w:lang w:val="en-US"/>
+        </w:rPr>
+      </w:pPr>
+      <w:r>
+        <w:rPr>
+          <w:rFonts w:ascii="Times New Roman" w:hAnsi="Times New Roman" w:cs="Times New Roman"/>
+          <w:sz w:val="24"/>
+          <w:szCs w:val="24"/>
+          <w:lang w:val="en-US"/>
+        </w:rPr>
+        <w:t xml:space="preserve">[[1, </w:t>
+      </w:r>
+      <w:proofErr w:type="gramStart"/>
+      <w:r>
+        <w:rPr>
+          <w:rFonts w:ascii="Times New Roman" w:hAnsi="Times New Roman" w:cs="Times New Roman"/>
+          <w:sz w:val="24"/>
+          <w:szCs w:val="24"/>
+          <w:lang w:val="en-US"/>
+        </w:rPr>
+        <w:t>array(</w:t>
+      </w:r>
+      <w:proofErr w:type="gramEnd"/>
+      <w:r>
+        <w:rPr>
+          <w:rFonts w:ascii="Times New Roman" w:hAnsi="Times New Roman" w:cs="Times New Roman"/>
+          <w:sz w:val="24"/>
+          <w:szCs w:val="24"/>
+          <w:lang w:val="en-US"/>
+        </w:rPr>
+        <w:t>[2, 5])]]</w:t>
+      </w:r>
+    </w:p>
+    <w:p>
+      <w:pPr>
+        <w:spacing w:after="0" w:line="240" w:lineRule="auto"/>
+        <w:ind w:firstLine="709"/>
+        <w:jc w:val="both"/>
+        <w:rPr>
+          <w:rFonts w:ascii="Times New Roman" w:hAnsi="Times New Roman" w:cs="Times New Roman"/>
+          <w:sz w:val="24"/>
+          <w:szCs w:val="24"/>
+          <w:lang w:val="en-US"/>
+        </w:rPr>
+      </w:pPr>
+      <w:r>
+        <w:rPr>
+          <w:rFonts w:ascii="Times New Roman" w:hAnsi="Times New Roman" w:cs="Times New Roman"/>
+          <w:sz w:val="24"/>
+          <w:szCs w:val="24"/>
+          <w:lang w:val="en-US"/>
+        </w:rPr>
+        <w:t xml:space="preserve">[[2, </w:t>
+      </w:r>
+      <w:proofErr w:type="gramStart"/>
+      <w:r>
+        <w:rPr>
+          <w:rFonts w:ascii="Times New Roman" w:hAnsi="Times New Roman" w:cs="Times New Roman"/>
+          <w:sz w:val="24"/>
+          <w:szCs w:val="24"/>
+          <w:lang w:val="en-US"/>
+        </w:rPr>
+        <w:t>array(</w:t>
+      </w:r>
+      <w:proofErr w:type="gramEnd"/>
+      <w:r>
+        <w:rPr>
+          <w:rFonts w:ascii="Times New Roman" w:hAnsi="Times New Roman" w:cs="Times New Roman"/>
+          <w:sz w:val="24"/>
+          <w:szCs w:val="24"/>
+          <w:lang w:val="en-US"/>
+        </w:rPr>
+        <w:t>[4, 3])]]</w:t>
+      </w:r>
+    </w:p>
+    <w:p>
+      <w:pPr>
+        <w:spacing w:after="0" w:line="240" w:lineRule="auto"/>
+        <w:ind w:firstLine="709"/>
+        <w:jc w:val="both"/>
+        <w:rPr>
+          <w:rFonts w:ascii="Times New Roman" w:hAnsi="Times New Roman" w:cs="Times New Roman"/>
+          <w:sz w:val="24"/>
+          <w:szCs w:val="24"/>
+          <w:lang w:val="en-US"/>
+        </w:rPr>
+      </w:pPr>
+      <w:r>
+        <w:rPr>
+          <w:rFonts w:ascii="Times New Roman" w:hAnsi="Times New Roman" w:cs="Times New Roman"/>
+          <w:sz w:val="24"/>
+          <w:szCs w:val="24"/>
+          <w:lang w:val="en-US"/>
+        </w:rPr>
+        <w:t xml:space="preserve">[[3, </w:t>
+      </w:r>
+      <w:proofErr w:type="gramStart"/>
+      <w:r>
+        <w:rPr>
+          <w:rFonts w:ascii="Times New Roman" w:hAnsi="Times New Roman" w:cs="Times New Roman"/>
+          <w:sz w:val="24"/>
+          <w:szCs w:val="24"/>
+          <w:lang w:val="en-US"/>
+        </w:rPr>
+        <w:t>array(</w:t>
+      </w:r>
+      <w:proofErr w:type="gramEnd"/>
+      <w:r>
+        <w:rPr>
+          <w:rFonts w:ascii="Times New Roman" w:hAnsi="Times New Roman" w:cs="Times New Roman"/>
+          <w:sz w:val="24"/>
+          <w:szCs w:val="24"/>
+          <w:lang w:val="en-US"/>
+        </w:rPr>
+        <w:t>[4, 6])]]</w:t>
+      </w:r>
+    </w:p>
+    <w:p>
+      <w:pPr>
+        <w:spacing w:after="0" w:line="240" w:lineRule="auto"/>
+        <w:ind w:firstLine="709"/>
+        <w:jc w:val="both"/>
+        <w:rPr>
+          <w:rFonts w:ascii="Times New Roman" w:hAnsi="Times New Roman" w:cs="Times New Roman"/>
+          <w:sz w:val="24"/>
+          <w:szCs w:val="24"/>
+          <w:lang w:val="en-US"/>
+        </w:rPr>
+      </w:pPr>
+      <w:r>
+        <w:rPr>
+          <w:rFonts w:ascii="Times New Roman" w:hAnsi="Times New Roman" w:cs="Times New Roman"/>
+          <w:sz w:val="24"/>
+          <w:szCs w:val="24"/>
+          <w:lang w:val="en-US"/>
+        </w:rPr>
+        <w:t xml:space="preserve">[[5, </w:t>
+      </w:r>
+      <w:proofErr w:type="gramStart"/>
+      <w:r>
+        <w:rPr>
+          <w:rFonts w:ascii="Times New Roman" w:hAnsi="Times New Roman" w:cs="Times New Roman"/>
+          <w:sz w:val="24"/>
+          <w:szCs w:val="24"/>
+          <w:lang w:val="en-US"/>
+        </w:rPr>
+        <w:t>array(</w:t>
+      </w:r>
+      <w:proofErr w:type="gramEnd"/>
+      <w:r>
+        <w:rPr>
+          <w:rFonts w:ascii="Times New Roman" w:hAnsi="Times New Roman" w:cs="Times New Roman"/>
+          <w:sz w:val="24"/>
+          <w:szCs w:val="24"/>
+          <w:lang w:val="en-US"/>
+        </w:rPr>
+        <w:t>[5, 5])], [4, array([5, 4])]]</w:t>
+      </w:r>
+    </w:p>
+    <w:p>
+      <w:pPr>
+        <w:spacing w:after="0" w:line="240" w:lineRule="auto"/>
+        <w:ind w:firstLine="709"/>
+        <w:jc w:val="both"/>
+        <w:rPr>
+          <w:rFonts w:ascii="Times New Roman" w:hAnsi="Times New Roman" w:cs="Times New Roman"/>
+          <w:sz w:val="24"/>
+          <w:szCs w:val="24"/>
+          <w:lang w:val="en-US"/>
+        </w:rPr>
+      </w:pPr>
+      <w:r>
+        <w:rPr>
+          <w:rFonts w:ascii="Times New Roman" w:hAnsi="Times New Roman" w:cs="Times New Roman"/>
+          <w:sz w:val="24"/>
+          <w:szCs w:val="24"/>
+          <w:lang w:val="en-US"/>
+        </w:rPr>
+        <w:t>[[6, array([7, 2])]]</w:t>
+      </w:r>
+    </w:p>
+    <w:p>
+      <w:pPr>
+        <w:spacing w:after="0" w:line="240" w:lineRule="auto"/>
+        <w:ind w:firstLine="709"/>
+        <w:jc w:val="both"/>
+        <w:rPr>
+          <w:rFonts w:ascii="Times New Roman" w:hAnsi="Times New Roman" w:cs="Times New Roman"/>
+          <w:sz w:val="24"/>
+          <w:szCs w:val="24"/>
+          <w:lang w:val="en-US"/>
+        </w:rPr>
+      </w:pPr>
+      <w:r>
+        <w:rPr>
+          <w:rFonts w:ascii="Times New Roman" w:hAnsi="Times New Roman" w:cs="Times New Roman"/>
+          <w:sz w:val="24"/>
+          <w:szCs w:val="24"/>
+          <w:lang w:val="en-US"/>
+        </w:rPr>
+        <w:t>[[7, array([7, 5])]]</w:t>
+      </w:r>
+    </w:p>
+    <w:p>
+      <w:pPr>
+        <w:spacing w:after="0" w:line="240" w:lineRule="auto"/>
+        <w:ind w:firstLine="709"/>
+        <w:jc w:val="both"/>
+        <w:rPr>
+          <w:rFonts w:ascii="Times New Roman" w:hAnsi="Times New Roman" w:cs="Times New Roman"/>
+          <w:sz w:val="24"/>
+          <w:szCs w:val="24"/>
+          <w:lang w:val="en-US"/>
+        </w:rPr>
+      </w:pPr>
+      <w:r>
+        <w:rPr>
+          <w:rFonts w:ascii="Times New Roman" w:hAnsi="Times New Roman" w:cs="Times New Roman"/>
+          <w:sz w:val="24"/>
+          <w:szCs w:val="24"/>
+          <w:lang w:val="en-US"/>
+        </w:rPr>
+        <w:t xml:space="preserve">n = </w:t>
+      </w:r>
+      <w:proofErr w:type="spellStart"/>
+      <w:r>
+        <w:rPr>
+          <w:rFonts w:ascii="Times New Roman" w:hAnsi="Times New Roman" w:cs="Times New Roman"/>
+          <w:sz w:val="24"/>
+          <w:szCs w:val="24"/>
+          <w:lang w:val="en-US"/>
+        </w:rPr>
+        <w:t>len</w:t>
+      </w:r>
+      <w:proofErr w:type="spellEnd"/>
+      <w:r>
+        <w:rPr>
+          <w:rFonts w:ascii="Times New Roman" w:hAnsi="Times New Roman" w:cs="Times New Roman"/>
+          <w:sz w:val="24"/>
+          <w:szCs w:val="24"/>
+          <w:lang w:val="en-US"/>
+        </w:rPr>
+        <w:t>(clusters) =  7</w:t>
+      </w:r>
+    </w:p>
+    <w:p>
+      <w:pPr>
+        <w:spacing w:after="0" w:line="240" w:lineRule="auto"/>
+        <w:ind w:firstLine="709"/>
+        <w:jc w:val="both"/>
+        <w:rPr>
+          <w:rFonts w:ascii="Times New Roman" w:hAnsi="Times New Roman" w:cs="Times New Roman"/>
+          <w:sz w:val="24"/>
+          <w:szCs w:val="24"/>
+        </w:rPr>
+      </w:pPr>
+      <w:r>
+        <w:rPr>
+          <w:rFonts w:ascii="Times New Roman" w:hAnsi="Times New Roman" w:cs="Times New Roman"/>
+          <w:sz w:val="24"/>
+          <w:szCs w:val="24"/>
+        </w:rPr>
+        <w:t>Номера кластеров для точек:  [0 1 2 3 4 4 5 6]</w:t>
+      </w:r>
+    </w:p>
+    <w:p>
+      <w:pPr>
+        <w:spacing w:after="0" w:line="240" w:lineRule="auto"/>
+        <w:ind w:firstLine="709"/>
+        <w:jc w:val="both"/>
+        <w:rPr>
+          <w:rFonts w:ascii="Times New Roman" w:hAnsi="Times New Roman" w:cs="Times New Roman"/>
+          <w:sz w:val="24"/>
+          <w:szCs w:val="24"/>
+        </w:rPr>
+      </w:pPr>
+      <w:proofErr w:type="spellStart"/>
+      <w:r>
+        <w:rPr>
+          <w:rFonts w:ascii="Times New Roman" w:hAnsi="Times New Roman" w:cs="Times New Roman"/>
+          <w:sz w:val="24"/>
+          <w:szCs w:val="24"/>
+        </w:rPr>
+        <w:t>Рассояние</w:t>
+      </w:r>
+      <w:proofErr w:type="spellEnd"/>
+      <w:r>
+        <w:rPr>
+          <w:rFonts w:ascii="Times New Roman" w:hAnsi="Times New Roman" w:cs="Times New Roman"/>
+          <w:sz w:val="24"/>
+          <w:szCs w:val="24"/>
+        </w:rPr>
+        <w:t xml:space="preserve"> между кластерами равно </w:t>
+      </w:r>
+      <w:proofErr w:type="spellStart"/>
+      <w:r>
+        <w:rPr>
+          <w:rFonts w:ascii="Times New Roman" w:hAnsi="Times New Roman" w:cs="Times New Roman"/>
+          <w:sz w:val="24"/>
+          <w:szCs w:val="24"/>
+        </w:rPr>
+        <w:t>равно</w:t>
+      </w:r>
+      <w:proofErr w:type="spellEnd"/>
+      <w:r>
+        <w:rPr>
+          <w:rFonts w:ascii="Times New Roman" w:hAnsi="Times New Roman" w:cs="Times New Roman"/>
+          <w:sz w:val="24"/>
+          <w:szCs w:val="24"/>
+        </w:rPr>
+        <w:t xml:space="preserve">  1.0</w:t>
+      </w:r>
+    </w:p>
+    <w:p>
+      <w:pPr>
+        <w:spacing w:after="0" w:line="240" w:lineRule="auto"/>
+        <w:ind w:firstLine="709"/>
+        <w:jc w:val="both"/>
+        <w:rPr>
+          <w:rFonts w:ascii="Times New Roman" w:hAnsi="Times New Roman" w:cs="Times New Roman"/>
+          <w:sz w:val="24"/>
+          <w:szCs w:val="24"/>
+        </w:rPr>
+      </w:pPr>
+      <w:r>
+        <w:rPr>
+          <w:rFonts w:ascii="Times New Roman" w:hAnsi="Times New Roman" w:cs="Times New Roman"/>
+          <w:sz w:val="24"/>
+          <w:szCs w:val="24"/>
+        </w:rPr>
+        <w:t>И это расстояние между кластерами в D:  (5, 4)</w:t>
+      </w:r>
+    </w:p>
+    <w:p>
+      <w:pPr>
+        <w:spacing w:after="0" w:line="240" w:lineRule="auto"/>
+        <w:ind w:firstLine="709"/>
+        <w:jc w:val="both"/>
+        <w:rPr>
+          <w:rFonts w:ascii="Times New Roman" w:hAnsi="Times New Roman" w:cs="Times New Roman"/>
+          <w:sz w:val="24"/>
+          <w:szCs w:val="24"/>
+        </w:rPr>
+      </w:pPr>
+      <w:r>
+        <w:rPr>
+          <w:rFonts w:ascii="Times New Roman" w:hAnsi="Times New Roman" w:cs="Times New Roman"/>
+          <w:sz w:val="24"/>
+          <w:szCs w:val="24"/>
+        </w:rPr>
+        <w:t xml:space="preserve">Матрица </w:t>
+      </w:r>
+      <w:proofErr w:type="spellStart"/>
+      <w:r>
+        <w:rPr>
+          <w:rFonts w:ascii="Times New Roman" w:hAnsi="Times New Roman" w:cs="Times New Roman"/>
+          <w:sz w:val="24"/>
+          <w:szCs w:val="24"/>
+        </w:rPr>
+        <w:t>Dn</w:t>
+      </w:r>
+      <w:proofErr w:type="spellEnd"/>
+      <w:r>
+        <w:rPr>
+          <w:rFonts w:ascii="Times New Roman" w:hAnsi="Times New Roman" w:cs="Times New Roman"/>
+          <w:sz w:val="24"/>
+          <w:szCs w:val="24"/>
+        </w:rPr>
+        <w:t xml:space="preserve"> расстояний между кластерами</w:t>
+      </w:r>
+    </w:p>
+    <w:p>
+      <w:pPr>
+        <w:spacing w:after="0" w:line="240" w:lineRule="auto"/>
+        <w:ind w:firstLine="709"/>
+        <w:jc w:val="both"/>
+        <w:rPr>
+          <w:rFonts w:ascii="Times New Roman" w:hAnsi="Times New Roman" w:cs="Times New Roman"/>
+          <w:sz w:val="24"/>
+          <w:szCs w:val="24"/>
+          <w:lang w:val="en-US"/>
+        </w:rPr>
+      </w:pPr>
+      <w:r>
+        <w:rPr>
+          <w:rFonts w:ascii="Times New Roman" w:hAnsi="Times New Roman" w:cs="Times New Roman"/>
+          <w:sz w:val="24"/>
+          <w:szCs w:val="24"/>
+        </w:rPr>
+        <w:t xml:space="preserve"> [[0. 4. </w:t>
+      </w:r>
+      <w:r>
+        <w:rPr>
+          <w:rFonts w:ascii="Times New Roman" w:hAnsi="Times New Roman" w:cs="Times New Roman"/>
+          <w:sz w:val="24"/>
+          <w:szCs w:val="24"/>
+          <w:lang w:val="en-US"/>
+        </w:rPr>
+        <w:t>4. 7. 7. 6. 9.]</w:t>
+      </w:r>
+    </w:p>
+    <w:p>
+      <w:pPr>
+        <w:spacing w:after="0" w:line="240" w:lineRule="auto"/>
+        <w:ind w:firstLine="709"/>
+        <w:jc w:val="both"/>
+        <w:rPr>
+          <w:rFonts w:ascii="Times New Roman" w:hAnsi="Times New Roman" w:cs="Times New Roman"/>
+          <w:sz w:val="24"/>
+          <w:szCs w:val="24"/>
+          <w:lang w:val="en-US"/>
+        </w:rPr>
+      </w:pPr>
+      <w:r>
+        <w:rPr>
+          <w:rFonts w:ascii="Times New Roman" w:hAnsi="Times New Roman" w:cs="Times New Roman"/>
+          <w:sz w:val="24"/>
+          <w:szCs w:val="24"/>
+          <w:lang w:val="en-US"/>
+        </w:rPr>
+        <w:t xml:space="preserve"> </w:t>
+      </w:r>
+      <w:r>
+        <w:rPr>
+          <w:rFonts w:ascii="Times New Roman" w:hAnsi="Times New Roman" w:cs="Times New Roman"/>
+          <w:sz w:val="24"/>
+          <w:szCs w:val="24"/>
+          <w:highlight w:val="yellow"/>
+          <w:lang w:val="en-US"/>
+        </w:rPr>
+        <w:t>[4. 0. 4. 3. 4. 8. 5.]</w:t>
+      </w:r>
+    </w:p>
+    <w:p>
+      <w:pPr>
+        <w:spacing w:after="0" w:line="240" w:lineRule="auto"/>
+        <w:ind w:firstLine="709"/>
+        <w:jc w:val="both"/>
+        <w:rPr>
+          <w:rFonts w:ascii="Times New Roman" w:hAnsi="Times New Roman" w:cs="Times New Roman"/>
+          <w:sz w:val="24"/>
+          <w:szCs w:val="24"/>
+          <w:lang w:val="en-US"/>
+        </w:rPr>
+      </w:pPr>
+      <w:r>
+        <w:rPr>
+          <w:rFonts w:ascii="Times New Roman" w:hAnsi="Times New Roman" w:cs="Times New Roman"/>
+          <w:sz w:val="24"/>
+          <w:szCs w:val="24"/>
+          <w:lang w:val="en-US"/>
+        </w:rPr>
+        <w:t xml:space="preserve"> [4. 4. 0. 3. 3. 4. 5.]</w:t>
+      </w:r>
+    </w:p>
+    <w:p>
+      <w:pPr>
+        <w:spacing w:after="0" w:line="240" w:lineRule="auto"/>
+        <w:ind w:firstLine="709"/>
+        <w:jc w:val="both"/>
+        <w:rPr>
+          <w:rFonts w:ascii="Times New Roman" w:hAnsi="Times New Roman" w:cs="Times New Roman"/>
+          <w:sz w:val="24"/>
+          <w:szCs w:val="24"/>
+          <w:lang w:val="en-US"/>
+        </w:rPr>
+      </w:pPr>
+      <w:r>
+        <w:rPr>
+          <w:rFonts w:ascii="Times New Roman" w:hAnsi="Times New Roman" w:cs="Times New Roman"/>
+          <w:sz w:val="24"/>
+          <w:szCs w:val="24"/>
+          <w:lang w:val="en-US"/>
+        </w:rPr>
+        <w:t xml:space="preserve"> </w:t>
+      </w:r>
+      <w:r>
+        <w:rPr>
+          <w:rFonts w:ascii="Times New Roman" w:hAnsi="Times New Roman" w:cs="Times New Roman"/>
+          <w:sz w:val="24"/>
+          <w:szCs w:val="24"/>
+          <w:highlight w:val="yellow"/>
+          <w:lang w:val="en-US"/>
+        </w:rPr>
+        <w:t>[7. 3. 3. 0. 3. 7. 4.]</w:t>
+      </w:r>
+    </w:p>
+    <w:p>
+      <w:pPr>
+        <w:spacing w:after="0" w:line="240" w:lineRule="auto"/>
+        <w:ind w:firstLine="709"/>
+        <w:jc w:val="both"/>
+        <w:rPr>
+          <w:rFonts w:ascii="Times New Roman" w:hAnsi="Times New Roman" w:cs="Times New Roman"/>
+          <w:sz w:val="24"/>
+          <w:szCs w:val="24"/>
+          <w:lang w:val="en-US"/>
+        </w:rPr>
+      </w:pPr>
+      <w:r>
+        <w:rPr>
+          <w:rFonts w:ascii="Times New Roman" w:hAnsi="Times New Roman" w:cs="Times New Roman"/>
+          <w:sz w:val="24"/>
+          <w:szCs w:val="24"/>
+          <w:lang w:val="en-US"/>
+        </w:rPr>
+        <w:t xml:space="preserve"> </w:t>
+      </w:r>
+      <w:r>
+        <w:rPr>
+          <w:rFonts w:ascii="Times New Roman" w:hAnsi="Times New Roman" w:cs="Times New Roman"/>
+          <w:sz w:val="24"/>
+          <w:szCs w:val="24"/>
+          <w:highlight w:val="green"/>
+          <w:lang w:val="en-US"/>
+        </w:rPr>
+        <w:t>[7. 4. 3. 3. 0. 5. 3.]</w:t>
+      </w:r>
+    </w:p>
+    <w:p>
+      <w:pPr>
+        <w:spacing w:after="0" w:line="240" w:lineRule="auto"/>
+        <w:ind w:firstLine="709"/>
+        <w:jc w:val="both"/>
+        <w:rPr>
+          <w:rFonts w:ascii="Times New Roman" w:hAnsi="Times New Roman" w:cs="Times New Roman"/>
+          <w:sz w:val="24"/>
+          <w:szCs w:val="24"/>
+          <w:lang w:val="en-US"/>
+        </w:rPr>
+      </w:pPr>
+      <w:r>
+        <w:rPr>
+          <w:rFonts w:ascii="Times New Roman" w:hAnsi="Times New Roman" w:cs="Times New Roman"/>
+          <w:sz w:val="24"/>
+          <w:szCs w:val="24"/>
+          <w:lang w:val="en-US"/>
+        </w:rPr>
+        <w:t xml:space="preserve"> [6. 8. 4. 7. 5. 0. 3.]</w:t>
+      </w:r>
+    </w:p>
+    <w:p>
+      <w:pPr>
+        <w:spacing w:after="0" w:line="240" w:lineRule="auto"/>
+        <w:ind w:firstLine="709"/>
+        <w:jc w:val="both"/>
+        <w:rPr>
+          <w:rFonts w:ascii="Times New Roman" w:hAnsi="Times New Roman" w:cs="Times New Roman"/>
+          <w:sz w:val="24"/>
+          <w:szCs w:val="24"/>
+          <w:lang w:val="en-US"/>
+        </w:rPr>
+      </w:pPr>
+      <w:r>
+        <w:rPr>
+          <w:rFonts w:ascii="Times New Roman" w:hAnsi="Times New Roman" w:cs="Times New Roman"/>
+          <w:sz w:val="24"/>
+          <w:szCs w:val="24"/>
+          <w:lang w:val="en-US"/>
+        </w:rPr>
+        <w:t xml:space="preserve"> [9. 5. 5. 4. 3. 3. 0.]]</w:t>
+      </w:r>
+    </w:p>
+    <w:p>
+      <w:pPr>
+        <w:spacing w:after="0" w:line="240" w:lineRule="auto"/>
+        <w:ind w:firstLine="709"/>
+        <w:jc w:val="both"/>
+        <w:rPr>
+          <w:rFonts w:ascii="Times New Roman" w:hAnsi="Times New Roman" w:cs="Times New Roman"/>
+          <w:sz w:val="24"/>
+          <w:szCs w:val="24"/>
+          <w:lang w:val="en-US"/>
+        </w:rPr>
+      </w:pPr>
+    </w:p>
+    <w:p>
+      <w:pPr>
+        <w:spacing w:after="0" w:line="240" w:lineRule="auto"/>
+        <w:ind w:firstLine="709"/>
+        <w:jc w:val="both"/>
+        <w:rPr>
+          <w:rFonts w:ascii="Times New Roman" w:hAnsi="Times New Roman" w:cs="Times New Roman"/>
+          <w:sz w:val="24"/>
+          <w:szCs w:val="24"/>
+          <w:lang w:val="en-US"/>
+        </w:rPr>
+      </w:pPr>
+      <w:r>
+        <w:rPr>
+          <w:rFonts w:ascii="Times New Roman" w:hAnsi="Times New Roman" w:cs="Times New Roman"/>
+          <w:sz w:val="24"/>
+          <w:szCs w:val="24"/>
+        </w:rPr>
+        <w:t>Шаг</w:t>
+      </w:r>
+      <w:r>
+        <w:rPr>
+          <w:rFonts w:ascii="Times New Roman" w:hAnsi="Times New Roman" w:cs="Times New Roman"/>
+          <w:sz w:val="24"/>
+          <w:szCs w:val="24"/>
+          <w:lang w:val="en-US"/>
+        </w:rPr>
+        <w:t xml:space="preserve">  1</w:t>
+      </w:r>
+    </w:p>
+    <w:p>
+      <w:pPr>
+        <w:spacing w:after="0" w:line="240" w:lineRule="auto"/>
+        <w:ind w:firstLine="709"/>
+        <w:jc w:val="both"/>
+        <w:rPr>
+          <w:rFonts w:ascii="Times New Roman" w:hAnsi="Times New Roman" w:cs="Times New Roman"/>
+          <w:sz w:val="24"/>
+          <w:szCs w:val="24"/>
+          <w:lang w:val="en-US"/>
+        </w:rPr>
+      </w:pPr>
+      <w:r>
+        <w:rPr>
+          <w:rFonts w:ascii="Times New Roman" w:hAnsi="Times New Roman" w:cs="Times New Roman"/>
+          <w:sz w:val="24"/>
+          <w:szCs w:val="24"/>
+          <w:lang w:val="en-US"/>
+        </w:rPr>
+        <w:t>[[0, array([2, 1])]]</w:t>
+      </w:r>
+    </w:p>
+    <w:p>
+      <w:pPr>
+        <w:spacing w:after="0" w:line="240" w:lineRule="auto"/>
+        <w:ind w:firstLine="709"/>
+        <w:jc w:val="both"/>
+        <w:rPr>
+          <w:rFonts w:ascii="Times New Roman" w:hAnsi="Times New Roman" w:cs="Times New Roman"/>
+          <w:sz w:val="24"/>
+          <w:szCs w:val="24"/>
+          <w:lang w:val="en-US"/>
+        </w:rPr>
+      </w:pPr>
+      <w:r>
+        <w:rPr>
+          <w:rFonts w:ascii="Times New Roman" w:hAnsi="Times New Roman" w:cs="Times New Roman"/>
+          <w:sz w:val="24"/>
+          <w:szCs w:val="24"/>
+          <w:lang w:val="en-US"/>
+        </w:rPr>
+        <w:t>[[2, array([4, 3])]]</w:t>
+      </w:r>
+    </w:p>
+    <w:p>
+      <w:pPr>
+        <w:spacing w:after="0" w:line="240" w:lineRule="auto"/>
+        <w:ind w:firstLine="709"/>
+        <w:jc w:val="both"/>
+        <w:rPr>
+          <w:rFonts w:ascii="Times New Roman" w:hAnsi="Times New Roman" w:cs="Times New Roman"/>
+          <w:sz w:val="24"/>
+          <w:szCs w:val="24"/>
+          <w:lang w:val="en-US"/>
+        </w:rPr>
+      </w:pPr>
+      <w:r>
+        <w:rPr>
+          <w:rFonts w:ascii="Times New Roman" w:hAnsi="Times New Roman" w:cs="Times New Roman"/>
+          <w:sz w:val="24"/>
+          <w:szCs w:val="24"/>
+          <w:lang w:val="en-US"/>
+        </w:rPr>
+        <w:t>[[3, array([4, 6])], [1, array([2, 5])]]</w:t>
+      </w:r>
+    </w:p>
+    <w:p>
+      <w:pPr>
+        <w:spacing w:after="0" w:line="240" w:lineRule="auto"/>
+        <w:ind w:firstLine="709"/>
+        <w:jc w:val="both"/>
+        <w:rPr>
+          <w:rFonts w:ascii="Times New Roman" w:hAnsi="Times New Roman" w:cs="Times New Roman"/>
+          <w:sz w:val="24"/>
+          <w:szCs w:val="24"/>
+          <w:lang w:val="en-US"/>
+        </w:rPr>
+      </w:pPr>
+      <w:r>
+        <w:rPr>
+          <w:rFonts w:ascii="Times New Roman" w:hAnsi="Times New Roman" w:cs="Times New Roman"/>
+          <w:sz w:val="24"/>
+          <w:szCs w:val="24"/>
+          <w:lang w:val="en-US"/>
+        </w:rPr>
+        <w:t>[[5, array([5, 5])], [4, array([5, 4])]]</w:t>
+      </w:r>
+    </w:p>
+    <w:p>
+      <w:pPr>
+        <w:spacing w:after="0" w:line="240" w:lineRule="auto"/>
+        <w:ind w:firstLine="709"/>
+        <w:jc w:val="both"/>
+        <w:rPr>
+          <w:rFonts w:ascii="Times New Roman" w:hAnsi="Times New Roman" w:cs="Times New Roman"/>
+          <w:sz w:val="24"/>
+          <w:szCs w:val="24"/>
+          <w:lang w:val="en-US"/>
+        </w:rPr>
+      </w:pPr>
+      <w:r>
+        <w:rPr>
+          <w:rFonts w:ascii="Times New Roman" w:hAnsi="Times New Roman" w:cs="Times New Roman"/>
+          <w:sz w:val="24"/>
+          <w:szCs w:val="24"/>
+          <w:lang w:val="en-US"/>
+        </w:rPr>
+        <w:t>[[6, array([7, 2])]]</w:t>
+      </w:r>
+    </w:p>
+    <w:p>
+      <w:pPr>
+        <w:spacing w:after="0" w:line="240" w:lineRule="auto"/>
+        <w:ind w:firstLine="709"/>
+        <w:jc w:val="both"/>
+        <w:rPr>
+          <w:rFonts w:ascii="Times New Roman" w:hAnsi="Times New Roman" w:cs="Times New Roman"/>
+          <w:sz w:val="24"/>
+          <w:szCs w:val="24"/>
+          <w:lang w:val="en-US"/>
+        </w:rPr>
+      </w:pPr>
+      <w:r>
+        <w:rPr>
+          <w:rFonts w:ascii="Times New Roman" w:hAnsi="Times New Roman" w:cs="Times New Roman"/>
+          <w:sz w:val="24"/>
+          <w:szCs w:val="24"/>
+          <w:lang w:val="en-US"/>
+        </w:rPr>
+        <w:t>[[7, array([7, 5])]]</w:t>
+      </w:r>
+    </w:p>
+    <w:p>
+      <w:pPr>
+        <w:spacing w:after="0" w:line="240" w:lineRule="auto"/>
+        <w:ind w:firstLine="709"/>
+        <w:jc w:val="both"/>
+        <w:rPr>
+          <w:rFonts w:ascii="Times New Roman" w:hAnsi="Times New Roman" w:cs="Times New Roman"/>
+          <w:sz w:val="24"/>
+          <w:szCs w:val="24"/>
+          <w:lang w:val="en-US"/>
+        </w:rPr>
+      </w:pPr>
+      <w:r>
+        <w:rPr>
+          <w:rFonts w:ascii="Times New Roman" w:hAnsi="Times New Roman" w:cs="Times New Roman"/>
+          <w:sz w:val="24"/>
+          <w:szCs w:val="24"/>
+          <w:lang w:val="en-US"/>
+        </w:rPr>
+        <w:t xml:space="preserve">n = </w:t>
+      </w:r>
+      <w:proofErr w:type="spellStart"/>
+      <w:r>
+        <w:rPr>
+          <w:rFonts w:ascii="Times New Roman" w:hAnsi="Times New Roman" w:cs="Times New Roman"/>
+          <w:sz w:val="24"/>
+          <w:szCs w:val="24"/>
+          <w:lang w:val="en-US"/>
+        </w:rPr>
+        <w:t>len</w:t>
+      </w:r>
+      <w:proofErr w:type="spellEnd"/>
+      <w:r>
+        <w:rPr>
+          <w:rFonts w:ascii="Times New Roman" w:hAnsi="Times New Roman" w:cs="Times New Roman"/>
+          <w:sz w:val="24"/>
+          <w:szCs w:val="24"/>
+          <w:lang w:val="en-US"/>
+        </w:rPr>
+        <w:t>(clusters) =  6</w:t>
+      </w:r>
+    </w:p>
+    <w:p>
+      <w:pPr>
+        <w:spacing w:after="0" w:line="240" w:lineRule="auto"/>
+        <w:ind w:firstLine="709"/>
+        <w:jc w:val="both"/>
+        <w:rPr>
+          <w:rFonts w:ascii="Times New Roman" w:hAnsi="Times New Roman" w:cs="Times New Roman"/>
+          <w:sz w:val="24"/>
+          <w:szCs w:val="24"/>
+        </w:rPr>
+      </w:pPr>
+      <w:r>
+        <w:rPr>
+          <w:rFonts w:ascii="Times New Roman" w:hAnsi="Times New Roman" w:cs="Times New Roman"/>
+          <w:sz w:val="24"/>
+          <w:szCs w:val="24"/>
+        </w:rPr>
+        <w:t>Номера кластеров для точек:  [0 2 1 2 3 3 4 5]</w:t>
+      </w:r>
+    </w:p>
+    <w:p>
+      <w:pPr>
+        <w:spacing w:after="0" w:line="240" w:lineRule="auto"/>
+        <w:ind w:firstLine="709"/>
+        <w:jc w:val="both"/>
+        <w:rPr>
+          <w:rFonts w:ascii="Times New Roman" w:hAnsi="Times New Roman" w:cs="Times New Roman"/>
+          <w:sz w:val="24"/>
+          <w:szCs w:val="24"/>
+        </w:rPr>
+      </w:pPr>
+      <w:proofErr w:type="spellStart"/>
+      <w:r>
+        <w:rPr>
+          <w:rFonts w:ascii="Times New Roman" w:hAnsi="Times New Roman" w:cs="Times New Roman"/>
+          <w:sz w:val="24"/>
+          <w:szCs w:val="24"/>
+        </w:rPr>
+        <w:t>Рассояние</w:t>
+      </w:r>
+      <w:proofErr w:type="spellEnd"/>
+      <w:r>
+        <w:rPr>
+          <w:rFonts w:ascii="Times New Roman" w:hAnsi="Times New Roman" w:cs="Times New Roman"/>
+          <w:sz w:val="24"/>
+          <w:szCs w:val="24"/>
+        </w:rPr>
+        <w:t xml:space="preserve"> между кластерами равно </w:t>
+      </w:r>
+      <w:proofErr w:type="spellStart"/>
+      <w:r>
+        <w:rPr>
+          <w:rFonts w:ascii="Times New Roman" w:hAnsi="Times New Roman" w:cs="Times New Roman"/>
+          <w:sz w:val="24"/>
+          <w:szCs w:val="24"/>
+        </w:rPr>
+        <w:t>равно</w:t>
+      </w:r>
+      <w:proofErr w:type="spellEnd"/>
+      <w:r>
+        <w:rPr>
+          <w:rFonts w:ascii="Times New Roman" w:hAnsi="Times New Roman" w:cs="Times New Roman"/>
+          <w:sz w:val="24"/>
+          <w:szCs w:val="24"/>
+        </w:rPr>
+        <w:t xml:space="preserve">  3.0</w:t>
+      </w:r>
+    </w:p>
+    <w:p>
+      <w:pPr>
+        <w:spacing w:after="0" w:line="240" w:lineRule="auto"/>
+        <w:ind w:firstLine="709"/>
+        <w:jc w:val="both"/>
+        <w:rPr>
+          <w:rFonts w:ascii="Times New Roman" w:hAnsi="Times New Roman" w:cs="Times New Roman"/>
+          <w:sz w:val="24"/>
+          <w:szCs w:val="24"/>
+        </w:rPr>
+      </w:pPr>
+      <w:r>
+        <w:rPr>
+          <w:rFonts w:ascii="Times New Roman" w:hAnsi="Times New Roman" w:cs="Times New Roman"/>
+          <w:sz w:val="24"/>
+          <w:szCs w:val="24"/>
+        </w:rPr>
+        <w:t>И это расстояние между кластерами в D:  (3, 1)</w:t>
+      </w:r>
+    </w:p>
+    <w:p>
+      <w:pPr>
+        <w:spacing w:after="0" w:line="240" w:lineRule="auto"/>
+        <w:ind w:firstLine="709"/>
+        <w:jc w:val="both"/>
+        <w:rPr>
+          <w:rFonts w:ascii="Times New Roman" w:hAnsi="Times New Roman" w:cs="Times New Roman"/>
+          <w:sz w:val="24"/>
+          <w:szCs w:val="24"/>
+        </w:rPr>
+      </w:pPr>
+      <w:r>
+        <w:rPr>
+          <w:rFonts w:ascii="Times New Roman" w:hAnsi="Times New Roman" w:cs="Times New Roman"/>
+          <w:sz w:val="24"/>
+          <w:szCs w:val="24"/>
+        </w:rPr>
+        <w:t xml:space="preserve">Матрица </w:t>
+      </w:r>
+      <w:proofErr w:type="spellStart"/>
+      <w:r>
+        <w:rPr>
+          <w:rFonts w:ascii="Times New Roman" w:hAnsi="Times New Roman" w:cs="Times New Roman"/>
+          <w:sz w:val="24"/>
+          <w:szCs w:val="24"/>
+        </w:rPr>
+        <w:t>Dn</w:t>
+      </w:r>
+      <w:proofErr w:type="spellEnd"/>
+      <w:r>
+        <w:rPr>
+          <w:rFonts w:ascii="Times New Roman" w:hAnsi="Times New Roman" w:cs="Times New Roman"/>
+          <w:sz w:val="24"/>
+          <w:szCs w:val="24"/>
+        </w:rPr>
+        <w:t xml:space="preserve"> расстояний между кластерами</w:t>
+      </w:r>
+    </w:p>
+    <w:p>
+      <w:pPr>
+        <w:spacing w:after="0" w:line="240" w:lineRule="auto"/>
+        <w:ind w:firstLine="709"/>
+        <w:jc w:val="both"/>
+        <w:rPr>
+          <w:rFonts w:ascii="Times New Roman" w:hAnsi="Times New Roman" w:cs="Times New Roman"/>
+          <w:sz w:val="24"/>
+          <w:szCs w:val="24"/>
+          <w:lang w:val="en-US"/>
+        </w:rPr>
+      </w:pPr>
+      <w:r>
+        <w:rPr>
+          <w:rFonts w:ascii="Times New Roman" w:hAnsi="Times New Roman" w:cs="Times New Roman"/>
+          <w:sz w:val="24"/>
+          <w:szCs w:val="24"/>
+        </w:rPr>
+        <w:t xml:space="preserve"> [[0. 4. </w:t>
+      </w:r>
+      <w:r>
+        <w:rPr>
+          <w:rFonts w:ascii="Times New Roman" w:hAnsi="Times New Roman" w:cs="Times New Roman"/>
+          <w:sz w:val="24"/>
+          <w:szCs w:val="24"/>
+          <w:lang w:val="en-US"/>
+        </w:rPr>
+        <w:t>7. 7. 6. 9.]</w:t>
+      </w:r>
+    </w:p>
+    <w:p>
+      <w:pPr>
+        <w:spacing w:after="0" w:line="240" w:lineRule="auto"/>
+        <w:ind w:firstLine="709"/>
+        <w:jc w:val="both"/>
+        <w:rPr>
+          <w:rFonts w:ascii="Times New Roman" w:hAnsi="Times New Roman" w:cs="Times New Roman"/>
+          <w:sz w:val="24"/>
+          <w:szCs w:val="24"/>
+          <w:lang w:val="en-US"/>
+        </w:rPr>
+      </w:pPr>
+      <w:r>
+        <w:rPr>
+          <w:rFonts w:ascii="Times New Roman" w:hAnsi="Times New Roman" w:cs="Times New Roman"/>
+          <w:sz w:val="24"/>
+          <w:szCs w:val="24"/>
+          <w:lang w:val="en-US"/>
+        </w:rPr>
+        <w:lastRenderedPageBreak/>
+        <w:t xml:space="preserve"> </w:t>
+      </w:r>
+      <w:r>
+        <w:rPr>
+          <w:rFonts w:ascii="Times New Roman" w:hAnsi="Times New Roman" w:cs="Times New Roman"/>
+          <w:sz w:val="24"/>
+          <w:szCs w:val="24"/>
+          <w:highlight w:val="green"/>
+          <w:lang w:val="en-US"/>
+        </w:rPr>
+        <w:t>[4. 0. 4. 3. 4. 5.]</w:t>
+      </w:r>
+    </w:p>
+    <w:p>
+      <w:pPr>
+        <w:spacing w:after="0" w:line="240" w:lineRule="auto"/>
+        <w:ind w:firstLine="709"/>
+        <w:jc w:val="both"/>
+        <w:rPr>
+          <w:rFonts w:ascii="Times New Roman" w:hAnsi="Times New Roman" w:cs="Times New Roman"/>
+          <w:sz w:val="24"/>
+          <w:szCs w:val="24"/>
+          <w:lang w:val="en-US"/>
+        </w:rPr>
+      </w:pPr>
+      <w:r>
+        <w:rPr>
+          <w:rFonts w:ascii="Times New Roman" w:hAnsi="Times New Roman" w:cs="Times New Roman"/>
+          <w:sz w:val="24"/>
+          <w:szCs w:val="24"/>
+          <w:lang w:val="en-US"/>
+        </w:rPr>
+        <w:t xml:space="preserve"> </w:t>
+      </w:r>
+      <w:r>
+        <w:rPr>
+          <w:rFonts w:ascii="Times New Roman" w:hAnsi="Times New Roman" w:cs="Times New Roman"/>
+          <w:sz w:val="24"/>
+          <w:szCs w:val="24"/>
+          <w:highlight w:val="yellow"/>
+          <w:lang w:val="en-US"/>
+        </w:rPr>
+        <w:t>[7. 4. 0. 4. 8. 5.]</w:t>
+      </w:r>
+    </w:p>
+    <w:p>
+      <w:pPr>
+        <w:spacing w:after="0" w:line="240" w:lineRule="auto"/>
+        <w:ind w:firstLine="709"/>
+        <w:jc w:val="both"/>
+        <w:rPr>
+          <w:rFonts w:ascii="Times New Roman" w:hAnsi="Times New Roman" w:cs="Times New Roman"/>
+          <w:sz w:val="24"/>
+          <w:szCs w:val="24"/>
+          <w:lang w:val="en-US"/>
+        </w:rPr>
+      </w:pPr>
+      <w:r>
+        <w:rPr>
+          <w:rFonts w:ascii="Times New Roman" w:hAnsi="Times New Roman" w:cs="Times New Roman"/>
+          <w:sz w:val="24"/>
+          <w:szCs w:val="24"/>
+          <w:lang w:val="en-US"/>
+        </w:rPr>
+        <w:t xml:space="preserve"> </w:t>
+      </w:r>
+      <w:r>
+        <w:rPr>
+          <w:rFonts w:ascii="Times New Roman" w:hAnsi="Times New Roman" w:cs="Times New Roman"/>
+          <w:sz w:val="24"/>
+          <w:szCs w:val="24"/>
+          <w:highlight w:val="green"/>
+          <w:lang w:val="en-US"/>
+        </w:rPr>
+        <w:t>[7. 3. 4. 0. 5. 3.]</w:t>
+      </w:r>
+    </w:p>
+    <w:p>
+      <w:pPr>
+        <w:spacing w:after="0" w:line="240" w:lineRule="auto"/>
+        <w:ind w:firstLine="709"/>
+        <w:jc w:val="both"/>
+        <w:rPr>
+          <w:rFonts w:ascii="Times New Roman" w:hAnsi="Times New Roman" w:cs="Times New Roman"/>
+          <w:sz w:val="24"/>
+          <w:szCs w:val="24"/>
+          <w:lang w:val="en-US"/>
+        </w:rPr>
+      </w:pPr>
+      <w:r>
+        <w:rPr>
+          <w:rFonts w:ascii="Times New Roman" w:hAnsi="Times New Roman" w:cs="Times New Roman"/>
+          <w:sz w:val="24"/>
+          <w:szCs w:val="24"/>
+          <w:lang w:val="en-US"/>
+        </w:rPr>
+        <w:t xml:space="preserve"> [6. 4. 8. 5. 0. 3.]</w:t>
+      </w:r>
+    </w:p>
+    <w:p>
+      <w:pPr>
+        <w:spacing w:after="0" w:line="240" w:lineRule="auto"/>
+        <w:ind w:firstLine="709"/>
+        <w:jc w:val="both"/>
+        <w:rPr>
+          <w:rFonts w:ascii="Times New Roman" w:hAnsi="Times New Roman" w:cs="Times New Roman"/>
+          <w:sz w:val="24"/>
+          <w:szCs w:val="24"/>
+          <w:lang w:val="en-US"/>
+        </w:rPr>
+      </w:pPr>
+      <w:r>
+        <w:rPr>
+          <w:rFonts w:ascii="Times New Roman" w:hAnsi="Times New Roman" w:cs="Times New Roman"/>
+          <w:sz w:val="24"/>
+          <w:szCs w:val="24"/>
+          <w:lang w:val="en-US"/>
+        </w:rPr>
+        <w:t xml:space="preserve"> [9. 5. 5. 3. 3. 0.]]</w:t>
+      </w:r>
+    </w:p>
+    <w:p>
+      <w:pPr>
+        <w:spacing w:after="0" w:line="240" w:lineRule="auto"/>
+        <w:ind w:firstLine="709"/>
+        <w:jc w:val="both"/>
+        <w:rPr>
+          <w:rFonts w:ascii="Times New Roman" w:hAnsi="Times New Roman" w:cs="Times New Roman"/>
+          <w:sz w:val="24"/>
+          <w:szCs w:val="24"/>
+          <w:lang w:val="en-US"/>
+        </w:rPr>
+      </w:pPr>
+    </w:p>
+    <w:p>
+      <w:pPr>
+        <w:spacing w:after="0" w:line="240" w:lineRule="auto"/>
+        <w:ind w:firstLine="709"/>
+        <w:jc w:val="both"/>
+        <w:rPr>
+          <w:rFonts w:ascii="Times New Roman" w:hAnsi="Times New Roman" w:cs="Times New Roman"/>
+          <w:sz w:val="24"/>
+          <w:szCs w:val="24"/>
+          <w:lang w:val="en-US"/>
+        </w:rPr>
+      </w:pPr>
+      <w:proofErr w:type="gramStart"/>
+      <w:r>
+        <w:rPr>
+          <w:rFonts w:ascii="Times New Roman" w:hAnsi="Times New Roman" w:cs="Times New Roman"/>
+          <w:sz w:val="24"/>
+          <w:szCs w:val="24"/>
+        </w:rPr>
+        <w:t>Шаг</w:t>
+      </w:r>
+      <w:r>
+        <w:rPr>
+          <w:rFonts w:ascii="Times New Roman" w:hAnsi="Times New Roman" w:cs="Times New Roman"/>
+          <w:sz w:val="24"/>
+          <w:szCs w:val="24"/>
+          <w:lang w:val="en-US"/>
+        </w:rPr>
+        <w:t xml:space="preserve">  2</w:t>
+      </w:r>
+      <w:proofErr w:type="gramEnd"/>
+    </w:p>
+    <w:p>
+      <w:pPr>
+        <w:spacing w:after="0" w:line="240" w:lineRule="auto"/>
+        <w:ind w:firstLine="709"/>
+        <w:jc w:val="both"/>
+        <w:rPr>
+          <w:rFonts w:ascii="Times New Roman" w:hAnsi="Times New Roman" w:cs="Times New Roman"/>
+          <w:sz w:val="24"/>
+          <w:szCs w:val="24"/>
+          <w:lang w:val="en-US"/>
+        </w:rPr>
+      </w:pPr>
+      <w:r>
+        <w:rPr>
+          <w:rFonts w:ascii="Times New Roman" w:hAnsi="Times New Roman" w:cs="Times New Roman"/>
+          <w:sz w:val="24"/>
+          <w:szCs w:val="24"/>
+          <w:lang w:val="en-US"/>
+        </w:rPr>
+        <w:t xml:space="preserve">[[0, </w:t>
+      </w:r>
+      <w:proofErr w:type="gramStart"/>
+      <w:r>
+        <w:rPr>
+          <w:rFonts w:ascii="Times New Roman" w:hAnsi="Times New Roman" w:cs="Times New Roman"/>
+          <w:sz w:val="24"/>
+          <w:szCs w:val="24"/>
+          <w:lang w:val="en-US"/>
+        </w:rPr>
+        <w:t>array(</w:t>
+      </w:r>
+      <w:proofErr w:type="gramEnd"/>
+      <w:r>
+        <w:rPr>
+          <w:rFonts w:ascii="Times New Roman" w:hAnsi="Times New Roman" w:cs="Times New Roman"/>
+          <w:sz w:val="24"/>
+          <w:szCs w:val="24"/>
+          <w:lang w:val="en-US"/>
+        </w:rPr>
+        <w:t>[2, 1])]]</w:t>
+      </w:r>
+    </w:p>
+    <w:p>
+      <w:pPr>
+        <w:spacing w:after="0" w:line="240" w:lineRule="auto"/>
+        <w:ind w:firstLine="709"/>
+        <w:jc w:val="both"/>
+        <w:rPr>
+          <w:rFonts w:ascii="Times New Roman" w:hAnsi="Times New Roman" w:cs="Times New Roman"/>
+          <w:sz w:val="24"/>
+          <w:szCs w:val="24"/>
+          <w:lang w:val="en-US"/>
+        </w:rPr>
+      </w:pPr>
+      <w:r>
+        <w:rPr>
+          <w:rFonts w:ascii="Times New Roman" w:hAnsi="Times New Roman" w:cs="Times New Roman"/>
+          <w:sz w:val="24"/>
+          <w:szCs w:val="24"/>
+          <w:lang w:val="en-US"/>
+        </w:rPr>
+        <w:t xml:space="preserve">[[3, </w:t>
+      </w:r>
+      <w:proofErr w:type="gramStart"/>
+      <w:r>
+        <w:rPr>
+          <w:rFonts w:ascii="Times New Roman" w:hAnsi="Times New Roman" w:cs="Times New Roman"/>
+          <w:sz w:val="24"/>
+          <w:szCs w:val="24"/>
+          <w:lang w:val="en-US"/>
+        </w:rPr>
+        <w:t>array(</w:t>
+      </w:r>
+      <w:proofErr w:type="gramEnd"/>
+      <w:r>
+        <w:rPr>
+          <w:rFonts w:ascii="Times New Roman" w:hAnsi="Times New Roman" w:cs="Times New Roman"/>
+          <w:sz w:val="24"/>
+          <w:szCs w:val="24"/>
+          <w:lang w:val="en-US"/>
+        </w:rPr>
+        <w:t>[4, 6])], [1, array([2, 5])]]</w:t>
+      </w:r>
+    </w:p>
+    <w:p>
+      <w:pPr>
+        <w:spacing w:after="0" w:line="240" w:lineRule="auto"/>
+        <w:ind w:firstLine="709"/>
+        <w:jc w:val="both"/>
+        <w:rPr>
+          <w:rFonts w:ascii="Times New Roman" w:hAnsi="Times New Roman" w:cs="Times New Roman"/>
+          <w:sz w:val="24"/>
+          <w:szCs w:val="24"/>
+          <w:lang w:val="en-US"/>
+        </w:rPr>
+      </w:pPr>
+      <w:r>
+        <w:rPr>
+          <w:rFonts w:ascii="Times New Roman" w:hAnsi="Times New Roman" w:cs="Times New Roman"/>
+          <w:sz w:val="24"/>
+          <w:szCs w:val="24"/>
+          <w:lang w:val="en-US"/>
+        </w:rPr>
+        <w:t xml:space="preserve">[[5, </w:t>
+      </w:r>
+      <w:proofErr w:type="gramStart"/>
+      <w:r>
+        <w:rPr>
+          <w:rFonts w:ascii="Times New Roman" w:hAnsi="Times New Roman" w:cs="Times New Roman"/>
+          <w:sz w:val="24"/>
+          <w:szCs w:val="24"/>
+          <w:lang w:val="en-US"/>
+        </w:rPr>
+        <w:t>array(</w:t>
+      </w:r>
+      <w:proofErr w:type="gramEnd"/>
+      <w:r>
+        <w:rPr>
+          <w:rFonts w:ascii="Times New Roman" w:hAnsi="Times New Roman" w:cs="Times New Roman"/>
+          <w:sz w:val="24"/>
+          <w:szCs w:val="24"/>
+          <w:lang w:val="en-US"/>
+        </w:rPr>
+        <w:t>[5, 5])], [4, array([5, 4])], [2, array([4, 3])]]</w:t>
+      </w:r>
+    </w:p>
+    <w:p>
+      <w:pPr>
+        <w:spacing w:after="0" w:line="240" w:lineRule="auto"/>
+        <w:ind w:firstLine="709"/>
+        <w:jc w:val="both"/>
+        <w:rPr>
+          <w:rFonts w:ascii="Times New Roman" w:hAnsi="Times New Roman" w:cs="Times New Roman"/>
+          <w:sz w:val="24"/>
+          <w:szCs w:val="24"/>
+          <w:lang w:val="en-US"/>
+        </w:rPr>
+      </w:pPr>
+      <w:r>
+        <w:rPr>
+          <w:rFonts w:ascii="Times New Roman" w:hAnsi="Times New Roman" w:cs="Times New Roman"/>
+          <w:sz w:val="24"/>
+          <w:szCs w:val="24"/>
+          <w:lang w:val="en-US"/>
+        </w:rPr>
+        <w:t xml:space="preserve">[[6, </w:t>
+      </w:r>
+      <w:proofErr w:type="gramStart"/>
+      <w:r>
+        <w:rPr>
+          <w:rFonts w:ascii="Times New Roman" w:hAnsi="Times New Roman" w:cs="Times New Roman"/>
+          <w:sz w:val="24"/>
+          <w:szCs w:val="24"/>
+          <w:lang w:val="en-US"/>
+        </w:rPr>
+        <w:t>array(</w:t>
+      </w:r>
+      <w:proofErr w:type="gramEnd"/>
+      <w:r>
+        <w:rPr>
+          <w:rFonts w:ascii="Times New Roman" w:hAnsi="Times New Roman" w:cs="Times New Roman"/>
+          <w:sz w:val="24"/>
+          <w:szCs w:val="24"/>
+          <w:lang w:val="en-US"/>
+        </w:rPr>
+        <w:t>[7, 2])]]</w:t>
+      </w:r>
+    </w:p>
+    <w:p>
+      <w:pPr>
+        <w:spacing w:after="0" w:line="240" w:lineRule="auto"/>
+        <w:ind w:firstLine="709"/>
+        <w:jc w:val="both"/>
+        <w:rPr>
+          <w:rFonts w:ascii="Times New Roman" w:hAnsi="Times New Roman" w:cs="Times New Roman"/>
+          <w:sz w:val="24"/>
+          <w:szCs w:val="24"/>
+          <w:lang w:val="en-US"/>
+        </w:rPr>
+      </w:pPr>
+      <w:r>
+        <w:rPr>
+          <w:rFonts w:ascii="Times New Roman" w:hAnsi="Times New Roman" w:cs="Times New Roman"/>
+          <w:sz w:val="24"/>
+          <w:szCs w:val="24"/>
+          <w:lang w:val="en-US"/>
+        </w:rPr>
+        <w:t xml:space="preserve">[[7, </w:t>
+      </w:r>
+      <w:proofErr w:type="gramStart"/>
+      <w:r>
+        <w:rPr>
+          <w:rFonts w:ascii="Times New Roman" w:hAnsi="Times New Roman" w:cs="Times New Roman"/>
+          <w:sz w:val="24"/>
+          <w:szCs w:val="24"/>
+          <w:lang w:val="en-US"/>
+        </w:rPr>
+        <w:t>array(</w:t>
+      </w:r>
+      <w:proofErr w:type="gramEnd"/>
+      <w:r>
+        <w:rPr>
+          <w:rFonts w:ascii="Times New Roman" w:hAnsi="Times New Roman" w:cs="Times New Roman"/>
+          <w:sz w:val="24"/>
+          <w:szCs w:val="24"/>
+          <w:lang w:val="en-US"/>
+        </w:rPr>
+        <w:t>[7, 5])]]</w:t>
+      </w:r>
+    </w:p>
+    <w:p>
+      <w:pPr>
+        <w:spacing w:after="0" w:line="240" w:lineRule="auto"/>
+        <w:ind w:firstLine="709"/>
+        <w:jc w:val="both"/>
+        <w:rPr>
+          <w:rFonts w:ascii="Times New Roman" w:hAnsi="Times New Roman" w:cs="Times New Roman"/>
+          <w:sz w:val="24"/>
+          <w:szCs w:val="24"/>
+          <w:lang w:val="en-US"/>
+        </w:rPr>
+      </w:pPr>
+      <w:r>
+        <w:rPr>
+          <w:rFonts w:ascii="Times New Roman" w:hAnsi="Times New Roman" w:cs="Times New Roman"/>
+          <w:sz w:val="24"/>
+          <w:szCs w:val="24"/>
+          <w:lang w:val="en-US"/>
+        </w:rPr>
+        <w:t xml:space="preserve">n = </w:t>
+      </w:r>
+      <w:proofErr w:type="spellStart"/>
+      <w:r>
+        <w:rPr>
+          <w:rFonts w:ascii="Times New Roman" w:hAnsi="Times New Roman" w:cs="Times New Roman"/>
+          <w:sz w:val="24"/>
+          <w:szCs w:val="24"/>
+          <w:lang w:val="en-US"/>
+        </w:rPr>
+        <w:t>len</w:t>
+      </w:r>
+      <w:proofErr w:type="spellEnd"/>
+      <w:r>
+        <w:rPr>
+          <w:rFonts w:ascii="Times New Roman" w:hAnsi="Times New Roman" w:cs="Times New Roman"/>
+          <w:sz w:val="24"/>
+          <w:szCs w:val="24"/>
+          <w:lang w:val="en-US"/>
+        </w:rPr>
+        <w:t xml:space="preserve">(clusters) </w:t>
+      </w:r>
+      <w:proofErr w:type="gramStart"/>
+      <w:r>
+        <w:rPr>
+          <w:rFonts w:ascii="Times New Roman" w:hAnsi="Times New Roman" w:cs="Times New Roman"/>
+          <w:sz w:val="24"/>
+          <w:szCs w:val="24"/>
+          <w:lang w:val="en-US"/>
+        </w:rPr>
+        <w:t>=  5</w:t>
+      </w:r>
+      <w:proofErr w:type="gramEnd"/>
+    </w:p>
+    <w:p>
+      <w:pPr>
+        <w:spacing w:after="0" w:line="240" w:lineRule="auto"/>
+        <w:ind w:firstLine="709"/>
+        <w:jc w:val="both"/>
+        <w:rPr>
+          <w:rFonts w:ascii="Times New Roman" w:hAnsi="Times New Roman" w:cs="Times New Roman"/>
+          <w:sz w:val="24"/>
+          <w:szCs w:val="24"/>
+        </w:rPr>
+      </w:pPr>
+      <w:r>
+        <w:rPr>
+          <w:rFonts w:ascii="Times New Roman" w:hAnsi="Times New Roman" w:cs="Times New Roman"/>
+          <w:sz w:val="24"/>
+          <w:szCs w:val="24"/>
+        </w:rPr>
+        <w:t xml:space="preserve">Номера кластеров для </w:t>
+      </w:r>
+      <w:proofErr w:type="gramStart"/>
+      <w:r>
+        <w:rPr>
+          <w:rFonts w:ascii="Times New Roman" w:hAnsi="Times New Roman" w:cs="Times New Roman"/>
+          <w:sz w:val="24"/>
+          <w:szCs w:val="24"/>
+        </w:rPr>
+        <w:t>точек:  [</w:t>
+      </w:r>
+      <w:proofErr w:type="gramEnd"/>
+      <w:r>
+        <w:rPr>
+          <w:rFonts w:ascii="Times New Roman" w:hAnsi="Times New Roman" w:cs="Times New Roman"/>
+          <w:sz w:val="24"/>
+          <w:szCs w:val="24"/>
+        </w:rPr>
+        <w:t>0 1 2 1 2 2 3 4]</w:t>
+      </w:r>
+    </w:p>
+    <w:p>
+      <w:pPr>
+        <w:spacing w:after="0" w:line="240" w:lineRule="auto"/>
+        <w:ind w:firstLine="709"/>
+        <w:jc w:val="both"/>
+        <w:rPr>
+          <w:rFonts w:ascii="Times New Roman" w:hAnsi="Times New Roman" w:cs="Times New Roman"/>
+          <w:sz w:val="24"/>
+          <w:szCs w:val="24"/>
+        </w:rPr>
+      </w:pPr>
+      <w:proofErr w:type="spellStart"/>
+      <w:r>
+        <w:rPr>
+          <w:rFonts w:ascii="Times New Roman" w:hAnsi="Times New Roman" w:cs="Times New Roman"/>
+          <w:sz w:val="24"/>
+          <w:szCs w:val="24"/>
+        </w:rPr>
+        <w:t>Рассояние</w:t>
+      </w:r>
+      <w:proofErr w:type="spellEnd"/>
+      <w:r>
+        <w:rPr>
+          <w:rFonts w:ascii="Times New Roman" w:hAnsi="Times New Roman" w:cs="Times New Roman"/>
+          <w:sz w:val="24"/>
+          <w:szCs w:val="24"/>
+        </w:rPr>
+        <w:t xml:space="preserve"> между кластерами равно </w:t>
+      </w:r>
+      <w:proofErr w:type="spellStart"/>
+      <w:proofErr w:type="gramStart"/>
+      <w:r>
+        <w:rPr>
+          <w:rFonts w:ascii="Times New Roman" w:hAnsi="Times New Roman" w:cs="Times New Roman"/>
+          <w:sz w:val="24"/>
+          <w:szCs w:val="24"/>
+        </w:rPr>
+        <w:t>равно</w:t>
+      </w:r>
+      <w:proofErr w:type="spellEnd"/>
+      <w:r>
+        <w:rPr>
+          <w:rFonts w:ascii="Times New Roman" w:hAnsi="Times New Roman" w:cs="Times New Roman"/>
+          <w:sz w:val="24"/>
+          <w:szCs w:val="24"/>
+        </w:rPr>
+        <w:t xml:space="preserve">  3.0</w:t>
+      </w:r>
+      <w:proofErr w:type="gramEnd"/>
+    </w:p>
+    <w:p>
+      <w:pPr>
+        <w:spacing w:after="0" w:line="240" w:lineRule="auto"/>
+        <w:ind w:firstLine="709"/>
+        <w:jc w:val="both"/>
+        <w:rPr>
+          <w:rFonts w:ascii="Times New Roman" w:hAnsi="Times New Roman" w:cs="Times New Roman"/>
+          <w:sz w:val="24"/>
+          <w:szCs w:val="24"/>
+        </w:rPr>
+      </w:pPr>
+      <w:r>
+        <w:rPr>
+          <w:rFonts w:ascii="Times New Roman" w:hAnsi="Times New Roman" w:cs="Times New Roman"/>
+          <w:sz w:val="24"/>
+          <w:szCs w:val="24"/>
+        </w:rPr>
+        <w:t xml:space="preserve">И это расстояние между кластерами в </w:t>
+      </w:r>
+      <w:proofErr w:type="gramStart"/>
+      <w:r>
+        <w:rPr>
+          <w:rFonts w:ascii="Times New Roman" w:hAnsi="Times New Roman" w:cs="Times New Roman"/>
+          <w:sz w:val="24"/>
+          <w:szCs w:val="24"/>
+        </w:rPr>
+        <w:t>D:  (</w:t>
+      </w:r>
+      <w:proofErr w:type="gramEnd"/>
+      <w:r>
+        <w:rPr>
+          <w:rFonts w:ascii="Times New Roman" w:hAnsi="Times New Roman" w:cs="Times New Roman"/>
+          <w:sz w:val="24"/>
+          <w:szCs w:val="24"/>
+        </w:rPr>
+        <w:t>3, 1)</w:t>
+      </w:r>
+    </w:p>
+    <w:p>
+      <w:pPr>
+        <w:spacing w:after="0" w:line="240" w:lineRule="auto"/>
+        <w:ind w:firstLine="709"/>
+        <w:jc w:val="both"/>
+        <w:rPr>
+          <w:rFonts w:ascii="Times New Roman" w:hAnsi="Times New Roman" w:cs="Times New Roman"/>
+          <w:sz w:val="24"/>
+          <w:szCs w:val="24"/>
+        </w:rPr>
+      </w:pPr>
+      <w:r>
+        <w:rPr>
+          <w:rFonts w:ascii="Times New Roman" w:hAnsi="Times New Roman" w:cs="Times New Roman"/>
+          <w:sz w:val="24"/>
+          <w:szCs w:val="24"/>
+        </w:rPr>
+        <w:t xml:space="preserve">Матрица </w:t>
+      </w:r>
+      <w:proofErr w:type="spellStart"/>
+      <w:r>
+        <w:rPr>
+          <w:rFonts w:ascii="Times New Roman" w:hAnsi="Times New Roman" w:cs="Times New Roman"/>
+          <w:sz w:val="24"/>
+          <w:szCs w:val="24"/>
+        </w:rPr>
+        <w:t>Dn</w:t>
+      </w:r>
+      <w:proofErr w:type="spellEnd"/>
+      <w:r>
+        <w:rPr>
+          <w:rFonts w:ascii="Times New Roman" w:hAnsi="Times New Roman" w:cs="Times New Roman"/>
+          <w:sz w:val="24"/>
+          <w:szCs w:val="24"/>
+        </w:rPr>
+        <w:t xml:space="preserve"> расстояний между кластерами</w:t>
+      </w:r>
+    </w:p>
+    <w:p>
+      <w:pPr>
+        <w:spacing w:after="0" w:line="240" w:lineRule="auto"/>
+        <w:ind w:firstLine="709"/>
+        <w:jc w:val="both"/>
+        <w:rPr>
+          <w:rFonts w:ascii="Times New Roman" w:hAnsi="Times New Roman" w:cs="Times New Roman"/>
+          <w:sz w:val="24"/>
+          <w:szCs w:val="24"/>
+          <w:lang w:val="en-US"/>
+        </w:rPr>
+      </w:pPr>
+      <w:r>
+        <w:rPr>
+          <w:rFonts w:ascii="Times New Roman" w:hAnsi="Times New Roman" w:cs="Times New Roman"/>
+          <w:sz w:val="24"/>
+          <w:szCs w:val="24"/>
+        </w:rPr>
+        <w:t xml:space="preserve"> [[0. 7. </w:t>
+      </w:r>
+      <w:r>
+        <w:rPr>
+          <w:rFonts w:ascii="Times New Roman" w:hAnsi="Times New Roman" w:cs="Times New Roman"/>
+          <w:sz w:val="24"/>
+          <w:szCs w:val="24"/>
+          <w:lang w:val="en-US"/>
+        </w:rPr>
+        <w:t>7. 6. 9.]</w:t>
+      </w:r>
+    </w:p>
+    <w:p>
+      <w:pPr>
+        <w:spacing w:after="0" w:line="240" w:lineRule="auto"/>
+        <w:ind w:firstLine="709"/>
+        <w:jc w:val="both"/>
+        <w:rPr>
+          <w:rFonts w:ascii="Times New Roman" w:hAnsi="Times New Roman" w:cs="Times New Roman"/>
+          <w:sz w:val="24"/>
+          <w:szCs w:val="24"/>
+          <w:lang w:val="en-US"/>
+        </w:rPr>
+      </w:pPr>
+      <w:r>
+        <w:rPr>
+          <w:rFonts w:ascii="Times New Roman" w:hAnsi="Times New Roman" w:cs="Times New Roman"/>
+          <w:sz w:val="24"/>
+          <w:szCs w:val="24"/>
+          <w:lang w:val="en-US"/>
+        </w:rPr>
+        <w:t xml:space="preserve"> [7. 0. 4. 8. 5.]</w:t>
+      </w:r>
+    </w:p>
+    <w:p>
+      <w:pPr>
+        <w:spacing w:after="0" w:line="240" w:lineRule="auto"/>
+        <w:ind w:firstLine="709"/>
+        <w:jc w:val="both"/>
+        <w:rPr>
+          <w:rFonts w:ascii="Times New Roman" w:hAnsi="Times New Roman" w:cs="Times New Roman"/>
+          <w:sz w:val="24"/>
+          <w:szCs w:val="24"/>
+          <w:lang w:val="en-US"/>
+        </w:rPr>
+      </w:pPr>
+      <w:r>
+        <w:rPr>
+          <w:rFonts w:ascii="Times New Roman" w:hAnsi="Times New Roman" w:cs="Times New Roman"/>
+          <w:sz w:val="24"/>
+          <w:szCs w:val="24"/>
+          <w:lang w:val="en-US"/>
+        </w:rPr>
+        <w:t xml:space="preserve"> </w:t>
+      </w:r>
+      <w:r>
+        <w:rPr>
+          <w:rFonts w:ascii="Times New Roman" w:hAnsi="Times New Roman" w:cs="Times New Roman"/>
+          <w:sz w:val="24"/>
+          <w:szCs w:val="24"/>
+          <w:highlight w:val="green"/>
+          <w:lang w:val="en-US"/>
+        </w:rPr>
+        <w:t>[7. 4. 0. 5. 5.]</w:t>
+      </w:r>
+    </w:p>
+    <w:p>
+      <w:pPr>
+        <w:spacing w:after="0" w:line="240" w:lineRule="auto"/>
+        <w:ind w:firstLine="709"/>
+        <w:jc w:val="both"/>
+        <w:rPr>
+          <w:rFonts w:ascii="Times New Roman" w:hAnsi="Times New Roman" w:cs="Times New Roman"/>
+          <w:sz w:val="24"/>
+          <w:szCs w:val="24"/>
+          <w:lang w:val="en-US"/>
+        </w:rPr>
+      </w:pPr>
+      <w:r>
+        <w:rPr>
+          <w:rFonts w:ascii="Times New Roman" w:hAnsi="Times New Roman" w:cs="Times New Roman"/>
+          <w:sz w:val="24"/>
+          <w:szCs w:val="24"/>
+          <w:lang w:val="en-US"/>
+        </w:rPr>
+        <w:t xml:space="preserve"> [6. 8. 5. 0. 3.]</w:t>
+      </w:r>
+    </w:p>
+    <w:p>
+      <w:pPr>
+        <w:spacing w:after="0" w:line="240" w:lineRule="auto"/>
+        <w:ind w:firstLine="709"/>
+        <w:jc w:val="both"/>
+        <w:rPr>
+          <w:rFonts w:ascii="Times New Roman" w:hAnsi="Times New Roman" w:cs="Times New Roman"/>
+          <w:sz w:val="24"/>
+          <w:szCs w:val="24"/>
+          <w:lang w:val="en-US"/>
+        </w:rPr>
+      </w:pPr>
+      <w:r>
+        <w:rPr>
+          <w:rFonts w:ascii="Times New Roman" w:hAnsi="Times New Roman" w:cs="Times New Roman"/>
+          <w:sz w:val="24"/>
+          <w:szCs w:val="24"/>
+          <w:lang w:val="en-US"/>
+        </w:rPr>
+        <w:t xml:space="preserve"> [9. 5. 5. 3. 0.]]</w:t>
+      </w:r>
+    </w:p>
+    <w:p>
+      <w:pPr>
+        <w:spacing w:after="0" w:line="240" w:lineRule="auto"/>
+        <w:ind w:firstLine="709"/>
+        <w:jc w:val="both"/>
+        <w:rPr>
+          <w:rFonts w:ascii="Times New Roman" w:hAnsi="Times New Roman" w:cs="Times New Roman"/>
+          <w:sz w:val="24"/>
+          <w:szCs w:val="24"/>
+          <w:lang w:val="en-US"/>
+        </w:rPr>
+      </w:pPr>
+    </w:p>
+    <w:p>
+      <w:pPr>
+        <w:spacing w:after="0" w:line="240" w:lineRule="auto"/>
+        <w:ind w:firstLine="709"/>
+        <w:jc w:val="both"/>
+        <w:rPr>
+          <w:rFonts w:ascii="Times New Roman" w:hAnsi="Times New Roman" w:cs="Times New Roman"/>
+          <w:sz w:val="24"/>
+          <w:szCs w:val="24"/>
+          <w:lang w:val="en-US"/>
+        </w:rPr>
+      </w:pPr>
+      <w:proofErr w:type="gramStart"/>
+      <w:r>
+        <w:rPr>
+          <w:rFonts w:ascii="Times New Roman" w:hAnsi="Times New Roman" w:cs="Times New Roman"/>
+          <w:sz w:val="24"/>
+          <w:szCs w:val="24"/>
+        </w:rPr>
+        <w:t>Шаг</w:t>
+      </w:r>
+      <w:r>
+        <w:rPr>
+          <w:rFonts w:ascii="Times New Roman" w:hAnsi="Times New Roman" w:cs="Times New Roman"/>
+          <w:sz w:val="24"/>
+          <w:szCs w:val="24"/>
+          <w:lang w:val="en-US"/>
+        </w:rPr>
+        <w:t xml:space="preserve">  3</w:t>
+      </w:r>
+      <w:proofErr w:type="gramEnd"/>
+    </w:p>
+    <w:p>
+      <w:pPr>
+        <w:spacing w:after="0" w:line="240" w:lineRule="auto"/>
+        <w:ind w:firstLine="709"/>
+        <w:jc w:val="both"/>
+        <w:rPr>
+          <w:rFonts w:ascii="Times New Roman" w:hAnsi="Times New Roman" w:cs="Times New Roman"/>
+          <w:sz w:val="24"/>
+          <w:szCs w:val="24"/>
+          <w:lang w:val="en-US"/>
+        </w:rPr>
+      </w:pPr>
+      <w:r>
+        <w:rPr>
+          <w:rFonts w:ascii="Times New Roman" w:hAnsi="Times New Roman" w:cs="Times New Roman"/>
+          <w:sz w:val="24"/>
+          <w:szCs w:val="24"/>
+          <w:lang w:val="en-US"/>
+        </w:rPr>
+        <w:t xml:space="preserve">[[0, </w:t>
+      </w:r>
+      <w:proofErr w:type="gramStart"/>
+      <w:r>
+        <w:rPr>
+          <w:rFonts w:ascii="Times New Roman" w:hAnsi="Times New Roman" w:cs="Times New Roman"/>
+          <w:sz w:val="24"/>
+          <w:szCs w:val="24"/>
+          <w:lang w:val="en-US"/>
+        </w:rPr>
+        <w:t>array(</w:t>
+      </w:r>
+      <w:proofErr w:type="gramEnd"/>
+      <w:r>
+        <w:rPr>
+          <w:rFonts w:ascii="Times New Roman" w:hAnsi="Times New Roman" w:cs="Times New Roman"/>
+          <w:sz w:val="24"/>
+          <w:szCs w:val="24"/>
+          <w:lang w:val="en-US"/>
+        </w:rPr>
+        <w:t>[2, 1])]]</w:t>
+      </w:r>
+    </w:p>
+    <w:p>
+      <w:pPr>
+        <w:spacing w:after="0" w:line="240" w:lineRule="auto"/>
+        <w:ind w:firstLine="709"/>
+        <w:jc w:val="both"/>
+        <w:rPr>
+          <w:rFonts w:ascii="Times New Roman" w:hAnsi="Times New Roman" w:cs="Times New Roman"/>
+          <w:sz w:val="24"/>
+          <w:szCs w:val="24"/>
+          <w:lang w:val="en-US"/>
+        </w:rPr>
+      </w:pPr>
+      <w:r>
+        <w:rPr>
+          <w:rFonts w:ascii="Times New Roman" w:hAnsi="Times New Roman" w:cs="Times New Roman"/>
+          <w:sz w:val="24"/>
+          <w:szCs w:val="24"/>
+          <w:lang w:val="en-US"/>
+        </w:rPr>
+        <w:t xml:space="preserve">[[3, </w:t>
+      </w:r>
+      <w:proofErr w:type="gramStart"/>
+      <w:r>
+        <w:rPr>
+          <w:rFonts w:ascii="Times New Roman" w:hAnsi="Times New Roman" w:cs="Times New Roman"/>
+          <w:sz w:val="24"/>
+          <w:szCs w:val="24"/>
+          <w:lang w:val="en-US"/>
+        </w:rPr>
+        <w:t>array(</w:t>
+      </w:r>
+      <w:proofErr w:type="gramEnd"/>
+      <w:r>
+        <w:rPr>
+          <w:rFonts w:ascii="Times New Roman" w:hAnsi="Times New Roman" w:cs="Times New Roman"/>
+          <w:sz w:val="24"/>
+          <w:szCs w:val="24"/>
+          <w:lang w:val="en-US"/>
+        </w:rPr>
+        <w:t>[4, 6])], [1, array([2, 5])]]</w:t>
+      </w:r>
+    </w:p>
+    <w:p>
+      <w:pPr>
+        <w:spacing w:after="0" w:line="240" w:lineRule="auto"/>
+        <w:ind w:firstLine="709"/>
+        <w:jc w:val="both"/>
+        <w:rPr>
+          <w:rFonts w:ascii="Times New Roman" w:hAnsi="Times New Roman" w:cs="Times New Roman"/>
+          <w:sz w:val="24"/>
+          <w:szCs w:val="24"/>
+          <w:lang w:val="en-US"/>
+        </w:rPr>
+      </w:pPr>
+      <w:r>
+        <w:rPr>
+          <w:rFonts w:ascii="Times New Roman" w:hAnsi="Times New Roman" w:cs="Times New Roman"/>
+          <w:sz w:val="24"/>
+          <w:szCs w:val="24"/>
+          <w:lang w:val="en-US"/>
+        </w:rPr>
+        <w:t xml:space="preserve">[[5, </w:t>
+      </w:r>
+      <w:proofErr w:type="gramStart"/>
+      <w:r>
+        <w:rPr>
+          <w:rFonts w:ascii="Times New Roman" w:hAnsi="Times New Roman" w:cs="Times New Roman"/>
+          <w:sz w:val="24"/>
+          <w:szCs w:val="24"/>
+          <w:lang w:val="en-US"/>
+        </w:rPr>
+        <w:t>array(</w:t>
+      </w:r>
+      <w:proofErr w:type="gramEnd"/>
+      <w:r>
+        <w:rPr>
+          <w:rFonts w:ascii="Times New Roman" w:hAnsi="Times New Roman" w:cs="Times New Roman"/>
+          <w:sz w:val="24"/>
+          <w:szCs w:val="24"/>
+          <w:lang w:val="en-US"/>
+        </w:rPr>
+        <w:t>[5, 5])], [4, array([5, 4])], [2, array([4, 3])]]</w:t>
+      </w:r>
+    </w:p>
+    <w:p>
+      <w:pPr>
+        <w:spacing w:after="0" w:line="240" w:lineRule="auto"/>
+        <w:ind w:firstLine="709"/>
+        <w:jc w:val="both"/>
+        <w:rPr>
+          <w:rFonts w:ascii="Times New Roman" w:hAnsi="Times New Roman" w:cs="Times New Roman"/>
+          <w:sz w:val="24"/>
+          <w:szCs w:val="24"/>
+          <w:lang w:val="en-US"/>
+        </w:rPr>
+      </w:pPr>
+      <w:r>
+        <w:rPr>
+          <w:rFonts w:ascii="Times New Roman" w:hAnsi="Times New Roman" w:cs="Times New Roman"/>
+          <w:sz w:val="24"/>
+          <w:szCs w:val="24"/>
+          <w:lang w:val="en-US"/>
+        </w:rPr>
+        <w:t xml:space="preserve">[[7, </w:t>
+      </w:r>
+      <w:proofErr w:type="gramStart"/>
+      <w:r>
+        <w:rPr>
+          <w:rFonts w:ascii="Times New Roman" w:hAnsi="Times New Roman" w:cs="Times New Roman"/>
+          <w:sz w:val="24"/>
+          <w:szCs w:val="24"/>
+          <w:lang w:val="en-US"/>
+        </w:rPr>
+        <w:t>array(</w:t>
+      </w:r>
+      <w:proofErr w:type="gramEnd"/>
+      <w:r>
+        <w:rPr>
+          <w:rFonts w:ascii="Times New Roman" w:hAnsi="Times New Roman" w:cs="Times New Roman"/>
+          <w:sz w:val="24"/>
+          <w:szCs w:val="24"/>
+          <w:lang w:val="en-US"/>
+        </w:rPr>
+        <w:t>[7, 5])], [6, array([7, 2])]]</w:t>
+      </w:r>
+    </w:p>
+    <w:p>
+      <w:pPr>
+        <w:spacing w:after="0" w:line="240" w:lineRule="auto"/>
+        <w:ind w:firstLine="709"/>
+        <w:jc w:val="both"/>
+        <w:rPr>
+          <w:rFonts w:ascii="Times New Roman" w:hAnsi="Times New Roman" w:cs="Times New Roman"/>
+          <w:sz w:val="24"/>
+          <w:szCs w:val="24"/>
+          <w:lang w:val="en-US"/>
+        </w:rPr>
+      </w:pPr>
+      <w:r>
+        <w:rPr>
+          <w:rFonts w:ascii="Times New Roman" w:hAnsi="Times New Roman" w:cs="Times New Roman"/>
+          <w:sz w:val="24"/>
+          <w:szCs w:val="24"/>
+          <w:lang w:val="en-US"/>
+        </w:rPr>
+        <w:t xml:space="preserve">n = </w:t>
+      </w:r>
+      <w:proofErr w:type="spellStart"/>
+      <w:r>
+        <w:rPr>
+          <w:rFonts w:ascii="Times New Roman" w:hAnsi="Times New Roman" w:cs="Times New Roman"/>
+          <w:sz w:val="24"/>
+          <w:szCs w:val="24"/>
+          <w:lang w:val="en-US"/>
+        </w:rPr>
+        <w:t>len</w:t>
+      </w:r>
+      <w:proofErr w:type="spellEnd"/>
+      <w:r>
+        <w:rPr>
+          <w:rFonts w:ascii="Times New Roman" w:hAnsi="Times New Roman" w:cs="Times New Roman"/>
+          <w:sz w:val="24"/>
+          <w:szCs w:val="24"/>
+          <w:lang w:val="en-US"/>
+        </w:rPr>
+        <w:t xml:space="preserve">(clusters) </w:t>
+      </w:r>
+      <w:proofErr w:type="gramStart"/>
+      <w:r>
+        <w:rPr>
+          <w:rFonts w:ascii="Times New Roman" w:hAnsi="Times New Roman" w:cs="Times New Roman"/>
+          <w:sz w:val="24"/>
+          <w:szCs w:val="24"/>
+          <w:lang w:val="en-US"/>
+        </w:rPr>
+        <w:t>=  4</w:t>
+      </w:r>
+      <w:proofErr w:type="gramEnd"/>
+    </w:p>
+    <w:p>
+      <w:pPr>
+        <w:spacing w:after="0" w:line="240" w:lineRule="auto"/>
+        <w:ind w:firstLine="709"/>
+        <w:jc w:val="both"/>
+        <w:rPr>
+          <w:rFonts w:ascii="Times New Roman" w:hAnsi="Times New Roman" w:cs="Times New Roman"/>
+          <w:sz w:val="24"/>
+          <w:szCs w:val="24"/>
+        </w:rPr>
+      </w:pPr>
+      <w:r>
+        <w:rPr>
+          <w:rFonts w:ascii="Times New Roman" w:hAnsi="Times New Roman" w:cs="Times New Roman"/>
+          <w:sz w:val="24"/>
+          <w:szCs w:val="24"/>
+        </w:rPr>
+        <w:t xml:space="preserve">Номера кластеров для </w:t>
+      </w:r>
+      <w:proofErr w:type="gramStart"/>
+      <w:r>
+        <w:rPr>
+          <w:rFonts w:ascii="Times New Roman" w:hAnsi="Times New Roman" w:cs="Times New Roman"/>
+          <w:sz w:val="24"/>
+          <w:szCs w:val="24"/>
+        </w:rPr>
+        <w:t>точек:  [</w:t>
+      </w:r>
+      <w:proofErr w:type="gramEnd"/>
+      <w:r>
+        <w:rPr>
+          <w:rFonts w:ascii="Times New Roman" w:hAnsi="Times New Roman" w:cs="Times New Roman"/>
+          <w:sz w:val="24"/>
+          <w:szCs w:val="24"/>
+        </w:rPr>
+        <w:t>0 1 2 1 2 2 3 3]</w:t>
+      </w:r>
+    </w:p>
+    <w:p>
+      <w:pPr>
+        <w:spacing w:after="0" w:line="240" w:lineRule="auto"/>
+        <w:ind w:firstLine="709"/>
+        <w:jc w:val="both"/>
+        <w:rPr>
+          <w:rFonts w:ascii="Times New Roman" w:hAnsi="Times New Roman" w:cs="Times New Roman"/>
+          <w:sz w:val="24"/>
+          <w:szCs w:val="24"/>
+        </w:rPr>
+      </w:pPr>
+      <w:proofErr w:type="spellStart"/>
+      <w:r>
+        <w:rPr>
+          <w:rFonts w:ascii="Times New Roman" w:hAnsi="Times New Roman" w:cs="Times New Roman"/>
+          <w:sz w:val="24"/>
+          <w:szCs w:val="24"/>
+        </w:rPr>
+        <w:t>Рассояние</w:t>
+      </w:r>
+      <w:proofErr w:type="spellEnd"/>
+      <w:r>
+        <w:rPr>
+          <w:rFonts w:ascii="Times New Roman" w:hAnsi="Times New Roman" w:cs="Times New Roman"/>
+          <w:sz w:val="24"/>
+          <w:szCs w:val="24"/>
+        </w:rPr>
+        <w:t xml:space="preserve"> между кластерами равно </w:t>
+      </w:r>
+      <w:proofErr w:type="spellStart"/>
+      <w:proofErr w:type="gramStart"/>
+      <w:r>
+        <w:rPr>
+          <w:rFonts w:ascii="Times New Roman" w:hAnsi="Times New Roman" w:cs="Times New Roman"/>
+          <w:sz w:val="24"/>
+          <w:szCs w:val="24"/>
+        </w:rPr>
+        <w:t>равно</w:t>
+      </w:r>
+      <w:proofErr w:type="spellEnd"/>
+      <w:r>
+        <w:rPr>
+          <w:rFonts w:ascii="Times New Roman" w:hAnsi="Times New Roman" w:cs="Times New Roman"/>
+          <w:sz w:val="24"/>
+          <w:szCs w:val="24"/>
+        </w:rPr>
+        <w:t xml:space="preserve">  3.0</w:t>
+      </w:r>
+      <w:proofErr w:type="gramEnd"/>
+    </w:p>
+    <w:p>
+      <w:pPr>
+        <w:spacing w:after="0" w:line="240" w:lineRule="auto"/>
+        <w:ind w:firstLine="709"/>
+        <w:jc w:val="both"/>
+        <w:rPr>
+          <w:rFonts w:ascii="Times New Roman" w:hAnsi="Times New Roman" w:cs="Times New Roman"/>
+          <w:sz w:val="24"/>
+          <w:szCs w:val="24"/>
+        </w:rPr>
+      </w:pPr>
+      <w:r>
+        <w:rPr>
+          <w:rFonts w:ascii="Times New Roman" w:hAnsi="Times New Roman" w:cs="Times New Roman"/>
+          <w:sz w:val="24"/>
+          <w:szCs w:val="24"/>
+        </w:rPr>
+        <w:t xml:space="preserve">И это расстояние между кластерами в </w:t>
+      </w:r>
+      <w:proofErr w:type="gramStart"/>
+      <w:r>
+        <w:rPr>
+          <w:rFonts w:ascii="Times New Roman" w:hAnsi="Times New Roman" w:cs="Times New Roman"/>
+          <w:sz w:val="24"/>
+          <w:szCs w:val="24"/>
+        </w:rPr>
+        <w:t>D:  (</w:t>
+      </w:r>
+      <w:proofErr w:type="gramEnd"/>
+      <w:r>
+        <w:rPr>
+          <w:rFonts w:ascii="Times New Roman" w:hAnsi="Times New Roman" w:cs="Times New Roman"/>
+          <w:sz w:val="24"/>
+          <w:szCs w:val="24"/>
+        </w:rPr>
+        <w:t>4, 3)</w:t>
+      </w:r>
+    </w:p>
+    <w:p>
+      <w:pPr>
+        <w:spacing w:after="0" w:line="240" w:lineRule="auto"/>
+        <w:ind w:firstLine="709"/>
+        <w:jc w:val="both"/>
+        <w:rPr>
+          <w:rFonts w:ascii="Times New Roman" w:hAnsi="Times New Roman" w:cs="Times New Roman"/>
+          <w:sz w:val="24"/>
+          <w:szCs w:val="24"/>
+        </w:rPr>
+      </w:pPr>
+      <w:r>
+        <w:rPr>
+          <w:rFonts w:ascii="Times New Roman" w:hAnsi="Times New Roman" w:cs="Times New Roman"/>
+          <w:sz w:val="24"/>
+          <w:szCs w:val="24"/>
+        </w:rPr>
+        <w:t xml:space="preserve">Матрица </w:t>
+      </w:r>
+      <w:proofErr w:type="spellStart"/>
+      <w:r>
+        <w:rPr>
+          <w:rFonts w:ascii="Times New Roman" w:hAnsi="Times New Roman" w:cs="Times New Roman"/>
+          <w:sz w:val="24"/>
+          <w:szCs w:val="24"/>
+        </w:rPr>
+        <w:t>Dn</w:t>
+      </w:r>
+      <w:proofErr w:type="spellEnd"/>
+      <w:r>
+        <w:rPr>
+          <w:rFonts w:ascii="Times New Roman" w:hAnsi="Times New Roman" w:cs="Times New Roman"/>
+          <w:sz w:val="24"/>
+          <w:szCs w:val="24"/>
+        </w:rPr>
+        <w:t xml:space="preserve"> расстояний между кластерами</w:t>
+      </w:r>
+    </w:p>
+    <w:p>
+      <w:pPr>
+        <w:spacing w:after="0" w:line="240" w:lineRule="auto"/>
+        <w:ind w:firstLine="709"/>
+        <w:jc w:val="both"/>
+        <w:rPr>
+          <w:rFonts w:ascii="Times New Roman" w:hAnsi="Times New Roman" w:cs="Times New Roman"/>
+          <w:sz w:val="24"/>
+          <w:szCs w:val="24"/>
+          <w:lang w:val="en-US"/>
+        </w:rPr>
+      </w:pPr>
+      <w:r>
+        <w:rPr>
+          <w:rFonts w:ascii="Times New Roman" w:hAnsi="Times New Roman" w:cs="Times New Roman"/>
+          <w:sz w:val="24"/>
+          <w:szCs w:val="24"/>
+        </w:rPr>
+        <w:t xml:space="preserve"> [[0. 7. </w:t>
+      </w:r>
+      <w:r>
+        <w:rPr>
+          <w:rFonts w:ascii="Times New Roman" w:hAnsi="Times New Roman" w:cs="Times New Roman"/>
+          <w:sz w:val="24"/>
+          <w:szCs w:val="24"/>
+          <w:lang w:val="en-US"/>
+        </w:rPr>
+        <w:t>7. 9.]</w:t>
+      </w:r>
+    </w:p>
+    <w:p>
+      <w:pPr>
+        <w:spacing w:after="0" w:line="240" w:lineRule="auto"/>
+        <w:ind w:firstLine="709"/>
+        <w:jc w:val="both"/>
+        <w:rPr>
+          <w:rFonts w:ascii="Times New Roman" w:hAnsi="Times New Roman" w:cs="Times New Roman"/>
+          <w:sz w:val="24"/>
+          <w:szCs w:val="24"/>
+          <w:lang w:val="en-US"/>
+        </w:rPr>
+      </w:pPr>
+      <w:r>
+        <w:rPr>
+          <w:rFonts w:ascii="Times New Roman" w:hAnsi="Times New Roman" w:cs="Times New Roman"/>
+          <w:sz w:val="24"/>
+          <w:szCs w:val="24"/>
+          <w:lang w:val="en-US"/>
+        </w:rPr>
+        <w:t xml:space="preserve"> [7. 0. 4. 8.]</w:t>
+      </w:r>
+    </w:p>
+    <w:p>
+      <w:pPr>
+        <w:spacing w:after="0" w:line="240" w:lineRule="auto"/>
+        <w:ind w:firstLine="709"/>
+        <w:jc w:val="both"/>
+        <w:rPr>
+          <w:rFonts w:ascii="Times New Roman" w:hAnsi="Times New Roman" w:cs="Times New Roman"/>
+          <w:sz w:val="24"/>
+          <w:szCs w:val="24"/>
+          <w:lang w:val="en-US"/>
+        </w:rPr>
+      </w:pPr>
+      <w:r>
+        <w:rPr>
+          <w:rFonts w:ascii="Times New Roman" w:hAnsi="Times New Roman" w:cs="Times New Roman"/>
+          <w:sz w:val="24"/>
+          <w:szCs w:val="24"/>
+          <w:lang w:val="en-US"/>
+        </w:rPr>
+        <w:t xml:space="preserve"> [7. 4. 0. 5.]</w:t>
+      </w:r>
+    </w:p>
+    <w:p>
+      <w:pPr>
+        <w:spacing w:after="0" w:line="240" w:lineRule="auto"/>
+        <w:ind w:firstLine="709"/>
+        <w:jc w:val="both"/>
+        <w:rPr>
+          <w:rFonts w:ascii="Times New Roman" w:hAnsi="Times New Roman" w:cs="Times New Roman"/>
+          <w:sz w:val="24"/>
+          <w:szCs w:val="24"/>
+          <w:lang w:val="en-US"/>
+        </w:rPr>
+      </w:pPr>
+      <w:r>
+        <w:rPr>
+          <w:rFonts w:ascii="Times New Roman" w:hAnsi="Times New Roman" w:cs="Times New Roman"/>
+          <w:sz w:val="24"/>
+          <w:szCs w:val="24"/>
+          <w:lang w:val="en-US"/>
+        </w:rPr>
+        <w:t xml:space="preserve"> [9. 8. 5. 0.]]</w:t>
+      </w:r>
+    </w:p>
+    <w:p>
+      <w:pPr>
+        <w:spacing w:after="0" w:line="240" w:lineRule="auto"/>
+        <w:ind w:firstLine="709"/>
+        <w:jc w:val="both"/>
+        <w:rPr>
+          <w:rFonts w:ascii="Times New Roman" w:hAnsi="Times New Roman" w:cs="Times New Roman"/>
+          <w:sz w:val="24"/>
+          <w:szCs w:val="24"/>
+          <w:lang w:val="en-US"/>
+        </w:rPr>
+      </w:pPr>
+    </w:p>
+    <w:p>
+      <w:pPr>
+        <w:spacing w:after="0" w:line="240" w:lineRule="auto"/>
+        <w:ind w:firstLine="709"/>
+        <w:jc w:val="both"/>
+        <w:rPr>
+          <w:rFonts w:ascii="Times New Roman" w:hAnsi="Times New Roman" w:cs="Times New Roman"/>
+          <w:sz w:val="24"/>
+          <w:szCs w:val="24"/>
+          <w:lang w:val="en-US"/>
+        </w:rPr>
+      </w:pPr>
+      <w:proofErr w:type="gramStart"/>
+      <w:r>
+        <w:rPr>
+          <w:rFonts w:ascii="Times New Roman" w:hAnsi="Times New Roman" w:cs="Times New Roman"/>
+          <w:sz w:val="24"/>
+          <w:szCs w:val="24"/>
+        </w:rPr>
+        <w:t>Шаг</w:t>
+      </w:r>
+      <w:r>
+        <w:rPr>
+          <w:rFonts w:ascii="Times New Roman" w:hAnsi="Times New Roman" w:cs="Times New Roman"/>
+          <w:sz w:val="24"/>
+          <w:szCs w:val="24"/>
+          <w:lang w:val="en-US"/>
+        </w:rPr>
+        <w:t xml:space="preserve">  4</w:t>
+      </w:r>
+      <w:proofErr w:type="gramEnd"/>
+    </w:p>
+    <w:p>
+      <w:pPr>
+        <w:spacing w:after="0" w:line="240" w:lineRule="auto"/>
+        <w:ind w:firstLine="709"/>
+        <w:jc w:val="both"/>
+        <w:rPr>
+          <w:rFonts w:ascii="Times New Roman" w:hAnsi="Times New Roman" w:cs="Times New Roman"/>
+          <w:sz w:val="24"/>
+          <w:szCs w:val="24"/>
+          <w:lang w:val="en-US"/>
+        </w:rPr>
+      </w:pPr>
+      <w:r>
+        <w:rPr>
+          <w:rFonts w:ascii="Times New Roman" w:hAnsi="Times New Roman" w:cs="Times New Roman"/>
+          <w:sz w:val="24"/>
+          <w:szCs w:val="24"/>
+          <w:lang w:val="en-US"/>
+        </w:rPr>
+        <w:t xml:space="preserve">[[0, </w:t>
+      </w:r>
+      <w:proofErr w:type="gramStart"/>
+      <w:r>
+        <w:rPr>
+          <w:rFonts w:ascii="Times New Roman" w:hAnsi="Times New Roman" w:cs="Times New Roman"/>
+          <w:sz w:val="24"/>
+          <w:szCs w:val="24"/>
+          <w:lang w:val="en-US"/>
+        </w:rPr>
+        <w:t>array(</w:t>
+      </w:r>
+      <w:proofErr w:type="gramEnd"/>
+      <w:r>
+        <w:rPr>
+          <w:rFonts w:ascii="Times New Roman" w:hAnsi="Times New Roman" w:cs="Times New Roman"/>
+          <w:sz w:val="24"/>
+          <w:szCs w:val="24"/>
+          <w:lang w:val="en-US"/>
+        </w:rPr>
+        <w:t>[2, 1])]]</w:t>
+      </w:r>
+    </w:p>
+    <w:p>
+      <w:pPr>
+        <w:spacing w:after="0" w:line="240" w:lineRule="auto"/>
+        <w:ind w:firstLine="709"/>
+        <w:jc w:val="both"/>
+        <w:rPr>
+          <w:rFonts w:ascii="Times New Roman" w:hAnsi="Times New Roman" w:cs="Times New Roman"/>
+          <w:sz w:val="24"/>
+          <w:szCs w:val="24"/>
+          <w:lang w:val="en-US"/>
+        </w:rPr>
+      </w:pPr>
+      <w:r>
+        <w:rPr>
+          <w:rFonts w:ascii="Times New Roman" w:hAnsi="Times New Roman" w:cs="Times New Roman"/>
+          <w:sz w:val="24"/>
+          <w:szCs w:val="24"/>
+          <w:lang w:val="en-US"/>
+        </w:rPr>
+        <w:t xml:space="preserve">[[5, </w:t>
+      </w:r>
+      <w:proofErr w:type="gramStart"/>
+      <w:r>
+        <w:rPr>
+          <w:rFonts w:ascii="Times New Roman" w:hAnsi="Times New Roman" w:cs="Times New Roman"/>
+          <w:sz w:val="24"/>
+          <w:szCs w:val="24"/>
+          <w:lang w:val="en-US"/>
+        </w:rPr>
+        <w:t>array(</w:t>
+      </w:r>
+      <w:proofErr w:type="gramEnd"/>
+      <w:r>
+        <w:rPr>
+          <w:rFonts w:ascii="Times New Roman" w:hAnsi="Times New Roman" w:cs="Times New Roman"/>
+          <w:sz w:val="24"/>
+          <w:szCs w:val="24"/>
+          <w:lang w:val="en-US"/>
+        </w:rPr>
+        <w:t>[5, 5])], [4, array([5, 4])], [2, array([4, 3])], [3, array([4, 6])], [1, array([2, 5])]]</w:t>
+      </w:r>
+    </w:p>
+    <w:p>
+      <w:pPr>
+        <w:spacing w:after="0" w:line="240" w:lineRule="auto"/>
+        <w:ind w:firstLine="709"/>
+        <w:jc w:val="both"/>
+        <w:rPr>
+          <w:rFonts w:ascii="Times New Roman" w:hAnsi="Times New Roman" w:cs="Times New Roman"/>
+          <w:sz w:val="24"/>
+          <w:szCs w:val="24"/>
+          <w:lang w:val="en-US"/>
+        </w:rPr>
+      </w:pPr>
+      <w:r>
+        <w:rPr>
+          <w:rFonts w:ascii="Times New Roman" w:hAnsi="Times New Roman" w:cs="Times New Roman"/>
+          <w:sz w:val="24"/>
+          <w:szCs w:val="24"/>
+          <w:lang w:val="en-US"/>
+        </w:rPr>
+        <w:t xml:space="preserve">[[7, </w:t>
+      </w:r>
+      <w:proofErr w:type="gramStart"/>
+      <w:r>
+        <w:rPr>
+          <w:rFonts w:ascii="Times New Roman" w:hAnsi="Times New Roman" w:cs="Times New Roman"/>
+          <w:sz w:val="24"/>
+          <w:szCs w:val="24"/>
+          <w:lang w:val="en-US"/>
+        </w:rPr>
+        <w:t>array(</w:t>
+      </w:r>
+      <w:proofErr w:type="gramEnd"/>
+      <w:r>
+        <w:rPr>
+          <w:rFonts w:ascii="Times New Roman" w:hAnsi="Times New Roman" w:cs="Times New Roman"/>
+          <w:sz w:val="24"/>
+          <w:szCs w:val="24"/>
+          <w:lang w:val="en-US"/>
+        </w:rPr>
+        <w:t>[7, 5])], [6, array([7, 2])]]</w:t>
+      </w:r>
+    </w:p>
+    <w:p>
+      <w:pPr>
+        <w:spacing w:after="0" w:line="240" w:lineRule="auto"/>
+        <w:ind w:firstLine="709"/>
+        <w:jc w:val="both"/>
+        <w:rPr>
+          <w:rFonts w:ascii="Times New Roman" w:hAnsi="Times New Roman" w:cs="Times New Roman"/>
+          <w:sz w:val="24"/>
+          <w:szCs w:val="24"/>
+          <w:lang w:val="en-US"/>
+        </w:rPr>
+      </w:pPr>
+      <w:r>
+        <w:rPr>
+          <w:rFonts w:ascii="Times New Roman" w:hAnsi="Times New Roman" w:cs="Times New Roman"/>
+          <w:sz w:val="24"/>
+          <w:szCs w:val="24"/>
+          <w:lang w:val="en-US"/>
+        </w:rPr>
+        <w:t xml:space="preserve">n = </w:t>
+      </w:r>
+      <w:proofErr w:type="spellStart"/>
+      <w:r>
+        <w:rPr>
+          <w:rFonts w:ascii="Times New Roman" w:hAnsi="Times New Roman" w:cs="Times New Roman"/>
+          <w:sz w:val="24"/>
+          <w:szCs w:val="24"/>
+          <w:lang w:val="en-US"/>
+        </w:rPr>
+        <w:t>len</w:t>
+      </w:r>
+      <w:proofErr w:type="spellEnd"/>
+      <w:r>
+        <w:rPr>
+          <w:rFonts w:ascii="Times New Roman" w:hAnsi="Times New Roman" w:cs="Times New Roman"/>
+          <w:sz w:val="24"/>
+          <w:szCs w:val="24"/>
+          <w:lang w:val="en-US"/>
+        </w:rPr>
+        <w:t xml:space="preserve">(clusters) </w:t>
+      </w:r>
+      <w:proofErr w:type="gramStart"/>
+      <w:r>
+        <w:rPr>
+          <w:rFonts w:ascii="Times New Roman" w:hAnsi="Times New Roman" w:cs="Times New Roman"/>
+          <w:sz w:val="24"/>
+          <w:szCs w:val="24"/>
+          <w:lang w:val="en-US"/>
+        </w:rPr>
+        <w:t>=  3</w:t>
+      </w:r>
+      <w:proofErr w:type="gramEnd"/>
+    </w:p>
+    <w:p>
+      <w:pPr>
+        <w:spacing w:after="0" w:line="240" w:lineRule="auto"/>
+        <w:ind w:firstLine="709"/>
+        <w:jc w:val="both"/>
+        <w:rPr>
+          <w:rFonts w:ascii="Times New Roman" w:hAnsi="Times New Roman" w:cs="Times New Roman"/>
+          <w:sz w:val="24"/>
+          <w:szCs w:val="24"/>
+        </w:rPr>
+      </w:pPr>
+      <w:r>
+        <w:rPr>
+          <w:rFonts w:ascii="Times New Roman" w:hAnsi="Times New Roman" w:cs="Times New Roman"/>
+          <w:sz w:val="24"/>
+          <w:szCs w:val="24"/>
+        </w:rPr>
+        <w:t xml:space="preserve">Номера кластеров для </w:t>
+      </w:r>
+      <w:proofErr w:type="gramStart"/>
+      <w:r>
+        <w:rPr>
+          <w:rFonts w:ascii="Times New Roman" w:hAnsi="Times New Roman" w:cs="Times New Roman"/>
+          <w:sz w:val="24"/>
+          <w:szCs w:val="24"/>
+        </w:rPr>
+        <w:t>точек:  [</w:t>
+      </w:r>
+      <w:proofErr w:type="gramEnd"/>
+      <w:r>
+        <w:rPr>
+          <w:rFonts w:ascii="Times New Roman" w:hAnsi="Times New Roman" w:cs="Times New Roman"/>
+          <w:sz w:val="24"/>
+          <w:szCs w:val="24"/>
+        </w:rPr>
+        <w:t>0 1 1 1 1 1 2 2]</w:t>
+      </w:r>
+    </w:p>
+    <w:p>
+      <w:pPr>
+        <w:spacing w:after="0" w:line="240" w:lineRule="auto"/>
+        <w:ind w:firstLine="709"/>
+        <w:jc w:val="both"/>
+        <w:rPr>
+          <w:rFonts w:ascii="Times New Roman" w:hAnsi="Times New Roman" w:cs="Times New Roman"/>
+          <w:sz w:val="24"/>
+          <w:szCs w:val="24"/>
+        </w:rPr>
+      </w:pPr>
+      <w:proofErr w:type="spellStart"/>
+      <w:r>
+        <w:rPr>
+          <w:rFonts w:ascii="Times New Roman" w:hAnsi="Times New Roman" w:cs="Times New Roman"/>
+          <w:sz w:val="24"/>
+          <w:szCs w:val="24"/>
+        </w:rPr>
+        <w:t>Рассояние</w:t>
+      </w:r>
+      <w:proofErr w:type="spellEnd"/>
+      <w:r>
+        <w:rPr>
+          <w:rFonts w:ascii="Times New Roman" w:hAnsi="Times New Roman" w:cs="Times New Roman"/>
+          <w:sz w:val="24"/>
+          <w:szCs w:val="24"/>
+        </w:rPr>
+        <w:t xml:space="preserve"> между кластерами равно </w:t>
+      </w:r>
+      <w:proofErr w:type="spellStart"/>
+      <w:proofErr w:type="gramStart"/>
+      <w:r>
+        <w:rPr>
+          <w:rFonts w:ascii="Times New Roman" w:hAnsi="Times New Roman" w:cs="Times New Roman"/>
+          <w:sz w:val="24"/>
+          <w:szCs w:val="24"/>
+        </w:rPr>
+        <w:t>равно</w:t>
+      </w:r>
+      <w:proofErr w:type="spellEnd"/>
+      <w:r>
+        <w:rPr>
+          <w:rFonts w:ascii="Times New Roman" w:hAnsi="Times New Roman" w:cs="Times New Roman"/>
+          <w:sz w:val="24"/>
+          <w:szCs w:val="24"/>
+        </w:rPr>
+        <w:t xml:space="preserve">  4.0</w:t>
+      </w:r>
+      <w:proofErr w:type="gramEnd"/>
+    </w:p>
+    <w:p>
+      <w:pPr>
+        <w:spacing w:after="0" w:line="240" w:lineRule="auto"/>
+        <w:ind w:firstLine="709"/>
+        <w:jc w:val="both"/>
+        <w:rPr>
+          <w:rFonts w:ascii="Times New Roman" w:hAnsi="Times New Roman" w:cs="Times New Roman"/>
+          <w:sz w:val="24"/>
+          <w:szCs w:val="24"/>
+        </w:rPr>
+      </w:pPr>
+      <w:r>
+        <w:rPr>
+          <w:rFonts w:ascii="Times New Roman" w:hAnsi="Times New Roman" w:cs="Times New Roman"/>
+          <w:sz w:val="24"/>
+          <w:szCs w:val="24"/>
+        </w:rPr>
+        <w:t xml:space="preserve">И это расстояние между кластерами в </w:t>
+      </w:r>
+      <w:proofErr w:type="gramStart"/>
+      <w:r>
+        <w:rPr>
+          <w:rFonts w:ascii="Times New Roman" w:hAnsi="Times New Roman" w:cs="Times New Roman"/>
+          <w:sz w:val="24"/>
+          <w:szCs w:val="24"/>
+        </w:rPr>
+        <w:t>D:  (</w:t>
+      </w:r>
+      <w:proofErr w:type="gramEnd"/>
+      <w:r>
+        <w:rPr>
+          <w:rFonts w:ascii="Times New Roman" w:hAnsi="Times New Roman" w:cs="Times New Roman"/>
+          <w:sz w:val="24"/>
+          <w:szCs w:val="24"/>
+        </w:rPr>
+        <w:t>2, 1)</w:t>
+      </w:r>
+    </w:p>
+    <w:p>
+      <w:pPr>
+        <w:spacing w:after="0" w:line="240" w:lineRule="auto"/>
+        <w:ind w:firstLine="709"/>
+        <w:jc w:val="both"/>
+        <w:rPr>
+          <w:rFonts w:ascii="Times New Roman" w:hAnsi="Times New Roman" w:cs="Times New Roman"/>
+          <w:sz w:val="24"/>
+          <w:szCs w:val="24"/>
+        </w:rPr>
+      </w:pPr>
+      <w:r>
+        <w:rPr>
+          <w:rFonts w:ascii="Times New Roman" w:hAnsi="Times New Roman" w:cs="Times New Roman"/>
+          <w:sz w:val="24"/>
+          <w:szCs w:val="24"/>
+        </w:rPr>
+        <w:t xml:space="preserve">Матрица </w:t>
+      </w:r>
+      <w:proofErr w:type="spellStart"/>
+      <w:r>
+        <w:rPr>
+          <w:rFonts w:ascii="Times New Roman" w:hAnsi="Times New Roman" w:cs="Times New Roman"/>
+          <w:sz w:val="24"/>
+          <w:szCs w:val="24"/>
+        </w:rPr>
+        <w:t>Dn</w:t>
+      </w:r>
+      <w:proofErr w:type="spellEnd"/>
+      <w:r>
+        <w:rPr>
+          <w:rFonts w:ascii="Times New Roman" w:hAnsi="Times New Roman" w:cs="Times New Roman"/>
+          <w:sz w:val="24"/>
+          <w:szCs w:val="24"/>
+        </w:rPr>
+        <w:t xml:space="preserve"> расстояний между кластерами</w:t>
+      </w:r>
+    </w:p>
+    <w:p>
+      <w:pPr>
+        <w:spacing w:after="0" w:line="240" w:lineRule="auto"/>
+        <w:ind w:firstLine="709"/>
+        <w:jc w:val="both"/>
+        <w:rPr>
+          <w:rFonts w:ascii="Times New Roman" w:hAnsi="Times New Roman" w:cs="Times New Roman"/>
+          <w:sz w:val="24"/>
+          <w:szCs w:val="24"/>
+          <w:lang w:val="en-US"/>
+        </w:rPr>
+      </w:pPr>
+      <w:r>
+        <w:rPr>
+          <w:rFonts w:ascii="Times New Roman" w:hAnsi="Times New Roman" w:cs="Times New Roman"/>
+          <w:sz w:val="24"/>
+          <w:szCs w:val="24"/>
+        </w:rPr>
+        <w:t xml:space="preserve"> [[0. 7. </w:t>
+      </w:r>
+      <w:r>
+        <w:rPr>
+          <w:rFonts w:ascii="Times New Roman" w:hAnsi="Times New Roman" w:cs="Times New Roman"/>
+          <w:sz w:val="24"/>
+          <w:szCs w:val="24"/>
+          <w:lang w:val="en-US"/>
+        </w:rPr>
+        <w:t>9.]</w:t>
+      </w:r>
+    </w:p>
+    <w:p>
+      <w:pPr>
+        <w:spacing w:after="0" w:line="240" w:lineRule="auto"/>
+        <w:ind w:firstLine="709"/>
+        <w:jc w:val="both"/>
+        <w:rPr>
+          <w:rFonts w:ascii="Times New Roman" w:hAnsi="Times New Roman" w:cs="Times New Roman"/>
+          <w:sz w:val="24"/>
+          <w:szCs w:val="24"/>
+          <w:lang w:val="en-US"/>
+        </w:rPr>
+      </w:pPr>
+      <w:r>
+        <w:rPr>
+          <w:rFonts w:ascii="Times New Roman" w:hAnsi="Times New Roman" w:cs="Times New Roman"/>
+          <w:sz w:val="24"/>
+          <w:szCs w:val="24"/>
+          <w:lang w:val="en-US"/>
+        </w:rPr>
+        <w:t xml:space="preserve"> [7. 0. 8.]</w:t>
+      </w:r>
+    </w:p>
+    <w:p>
+      <w:pPr>
+        <w:spacing w:after="0" w:line="240" w:lineRule="auto"/>
+        <w:ind w:firstLine="709"/>
+        <w:jc w:val="both"/>
+        <w:rPr>
+          <w:rFonts w:ascii="Times New Roman" w:hAnsi="Times New Roman" w:cs="Times New Roman"/>
+          <w:sz w:val="24"/>
+          <w:szCs w:val="24"/>
+          <w:lang w:val="en-US"/>
+        </w:rPr>
+      </w:pPr>
+      <w:r>
+        <w:rPr>
+          <w:rFonts w:ascii="Times New Roman" w:hAnsi="Times New Roman" w:cs="Times New Roman"/>
+          <w:sz w:val="24"/>
+          <w:szCs w:val="24"/>
+          <w:lang w:val="en-US"/>
+        </w:rPr>
+        <w:t xml:space="preserve"> [9. 8. 0.]]</w:t>
+      </w:r>
+    </w:p>
+    <w:p>
+      <w:pPr>
+        <w:spacing w:after="0" w:line="240" w:lineRule="auto"/>
+        <w:ind w:firstLine="709"/>
+        <w:jc w:val="both"/>
+        <w:rPr>
+          <w:rFonts w:ascii="Times New Roman" w:hAnsi="Times New Roman" w:cs="Times New Roman"/>
+          <w:sz w:val="24"/>
+          <w:szCs w:val="24"/>
+          <w:lang w:val="en-US"/>
+        </w:rPr>
+      </w:pPr>
+    </w:p>
+    <w:p>
+      <w:pPr>
+        <w:spacing w:after="0" w:line="240" w:lineRule="auto"/>
+        <w:ind w:firstLine="709"/>
+        <w:jc w:val="both"/>
+        <w:rPr>
+          <w:rFonts w:ascii="Times New Roman" w:hAnsi="Times New Roman" w:cs="Times New Roman"/>
+          <w:sz w:val="24"/>
+          <w:szCs w:val="24"/>
+          <w:lang w:val="en-US"/>
+        </w:rPr>
+      </w:pPr>
+      <w:proofErr w:type="gramStart"/>
+      <w:r>
+        <w:rPr>
+          <w:rFonts w:ascii="Times New Roman" w:hAnsi="Times New Roman" w:cs="Times New Roman"/>
+          <w:sz w:val="24"/>
+          <w:szCs w:val="24"/>
+        </w:rPr>
+        <w:t>Шаг</w:t>
+      </w:r>
+      <w:r>
+        <w:rPr>
+          <w:rFonts w:ascii="Times New Roman" w:hAnsi="Times New Roman" w:cs="Times New Roman"/>
+          <w:sz w:val="24"/>
+          <w:szCs w:val="24"/>
+          <w:lang w:val="en-US"/>
+        </w:rPr>
+        <w:t xml:space="preserve">  5</w:t>
+      </w:r>
+      <w:proofErr w:type="gramEnd"/>
+    </w:p>
+    <w:p>
+      <w:pPr>
+        <w:spacing w:after="0" w:line="240" w:lineRule="auto"/>
+        <w:ind w:firstLine="709"/>
+        <w:jc w:val="both"/>
+        <w:rPr>
+          <w:rFonts w:ascii="Times New Roman" w:hAnsi="Times New Roman" w:cs="Times New Roman"/>
+          <w:sz w:val="24"/>
+          <w:szCs w:val="24"/>
+          <w:lang w:val="en-US"/>
+        </w:rPr>
+      </w:pPr>
+      <w:r>
+        <w:rPr>
+          <w:rFonts w:ascii="Times New Roman" w:hAnsi="Times New Roman" w:cs="Times New Roman"/>
+          <w:sz w:val="24"/>
+          <w:szCs w:val="24"/>
+          <w:lang w:val="en-US"/>
+        </w:rPr>
+        <w:lastRenderedPageBreak/>
+        <w:t xml:space="preserve">[[0, </w:t>
+      </w:r>
+      <w:proofErr w:type="gramStart"/>
+      <w:r>
+        <w:rPr>
+          <w:rFonts w:ascii="Times New Roman" w:hAnsi="Times New Roman" w:cs="Times New Roman"/>
+          <w:sz w:val="24"/>
+          <w:szCs w:val="24"/>
+          <w:lang w:val="en-US"/>
+        </w:rPr>
+        <w:t>array(</w:t>
+      </w:r>
+      <w:proofErr w:type="gramEnd"/>
+      <w:r>
+        <w:rPr>
+          <w:rFonts w:ascii="Times New Roman" w:hAnsi="Times New Roman" w:cs="Times New Roman"/>
+          <w:sz w:val="24"/>
+          <w:szCs w:val="24"/>
+          <w:lang w:val="en-US"/>
+        </w:rPr>
+        <w:t>[2, 1])], [5, array([5, 5])], [4, array([5, 4])], [2, array([4, 3])], [3, array([4, 6])], [1, array([2, 5])]]</w:t>
+      </w:r>
+    </w:p>
+    <w:p>
+      <w:pPr>
+        <w:spacing w:after="0" w:line="240" w:lineRule="auto"/>
+        <w:ind w:firstLine="709"/>
+        <w:jc w:val="both"/>
+        <w:rPr>
+          <w:rFonts w:ascii="Times New Roman" w:hAnsi="Times New Roman" w:cs="Times New Roman"/>
+          <w:sz w:val="24"/>
+          <w:szCs w:val="24"/>
+          <w:lang w:val="en-US"/>
+        </w:rPr>
+      </w:pPr>
+      <w:r>
+        <w:rPr>
+          <w:rFonts w:ascii="Times New Roman" w:hAnsi="Times New Roman" w:cs="Times New Roman"/>
+          <w:sz w:val="24"/>
+          <w:szCs w:val="24"/>
+          <w:lang w:val="en-US"/>
+        </w:rPr>
+        <w:t xml:space="preserve">[[7, </w:t>
+      </w:r>
+      <w:proofErr w:type="gramStart"/>
+      <w:r>
+        <w:rPr>
+          <w:rFonts w:ascii="Times New Roman" w:hAnsi="Times New Roman" w:cs="Times New Roman"/>
+          <w:sz w:val="24"/>
+          <w:szCs w:val="24"/>
+          <w:lang w:val="en-US"/>
+        </w:rPr>
+        <w:t>array(</w:t>
+      </w:r>
+      <w:proofErr w:type="gramEnd"/>
+      <w:r>
+        <w:rPr>
+          <w:rFonts w:ascii="Times New Roman" w:hAnsi="Times New Roman" w:cs="Times New Roman"/>
+          <w:sz w:val="24"/>
+          <w:szCs w:val="24"/>
+          <w:lang w:val="en-US"/>
+        </w:rPr>
+        <w:t>[7, 5])], [6, array([7, 2])]]</w:t>
+      </w:r>
+    </w:p>
+    <w:p>
+      <w:pPr>
+        <w:spacing w:after="0" w:line="240" w:lineRule="auto"/>
+        <w:ind w:firstLine="709"/>
+        <w:jc w:val="both"/>
+        <w:rPr>
+          <w:rFonts w:ascii="Times New Roman" w:hAnsi="Times New Roman" w:cs="Times New Roman"/>
+          <w:sz w:val="24"/>
+          <w:szCs w:val="24"/>
+          <w:lang w:val="en-US"/>
+        </w:rPr>
+      </w:pPr>
+      <w:r>
+        <w:rPr>
+          <w:rFonts w:ascii="Times New Roman" w:hAnsi="Times New Roman" w:cs="Times New Roman"/>
+          <w:sz w:val="24"/>
+          <w:szCs w:val="24"/>
+          <w:lang w:val="en-US"/>
+        </w:rPr>
+        <w:t xml:space="preserve">n = </w:t>
+      </w:r>
+      <w:proofErr w:type="spellStart"/>
+      <w:r>
+        <w:rPr>
+          <w:rFonts w:ascii="Times New Roman" w:hAnsi="Times New Roman" w:cs="Times New Roman"/>
+          <w:sz w:val="24"/>
+          <w:szCs w:val="24"/>
+          <w:lang w:val="en-US"/>
+        </w:rPr>
+        <w:t>len</w:t>
+      </w:r>
+      <w:proofErr w:type="spellEnd"/>
+      <w:r>
+        <w:rPr>
+          <w:rFonts w:ascii="Times New Roman" w:hAnsi="Times New Roman" w:cs="Times New Roman"/>
+          <w:sz w:val="24"/>
+          <w:szCs w:val="24"/>
+          <w:lang w:val="en-US"/>
+        </w:rPr>
+        <w:t xml:space="preserve">(clusters) </w:t>
+      </w:r>
+      <w:proofErr w:type="gramStart"/>
+      <w:r>
+        <w:rPr>
+          <w:rFonts w:ascii="Times New Roman" w:hAnsi="Times New Roman" w:cs="Times New Roman"/>
+          <w:sz w:val="24"/>
+          <w:szCs w:val="24"/>
+          <w:lang w:val="en-US"/>
+        </w:rPr>
+        <w:t>=  2</w:t>
+      </w:r>
+      <w:proofErr w:type="gramEnd"/>
+    </w:p>
+    <w:p>
+      <w:pPr>
+        <w:spacing w:after="0" w:line="240" w:lineRule="auto"/>
+        <w:ind w:firstLine="709"/>
+        <w:jc w:val="both"/>
+        <w:rPr>
+          <w:rFonts w:ascii="Times New Roman" w:hAnsi="Times New Roman" w:cs="Times New Roman"/>
+          <w:sz w:val="24"/>
+          <w:szCs w:val="24"/>
+        </w:rPr>
+      </w:pPr>
+      <w:r>
+        <w:rPr>
+          <w:rFonts w:ascii="Times New Roman" w:hAnsi="Times New Roman" w:cs="Times New Roman"/>
+          <w:sz w:val="24"/>
+          <w:szCs w:val="24"/>
+        </w:rPr>
+        <w:t xml:space="preserve">Номера кластеров для </w:t>
+      </w:r>
+      <w:proofErr w:type="gramStart"/>
+      <w:r>
+        <w:rPr>
+          <w:rFonts w:ascii="Times New Roman" w:hAnsi="Times New Roman" w:cs="Times New Roman"/>
+          <w:sz w:val="24"/>
+          <w:szCs w:val="24"/>
+        </w:rPr>
+        <w:t>точек:  [</w:t>
+      </w:r>
+      <w:proofErr w:type="gramEnd"/>
+      <w:r>
+        <w:rPr>
+          <w:rFonts w:ascii="Times New Roman" w:hAnsi="Times New Roman" w:cs="Times New Roman"/>
+          <w:sz w:val="24"/>
+          <w:szCs w:val="24"/>
+        </w:rPr>
+        <w:t>0 0 0 0 0 0 1 1]</w:t>
+      </w:r>
+    </w:p>
+    <w:p>
+      <w:pPr>
+        <w:spacing w:after="0" w:line="240" w:lineRule="auto"/>
+        <w:ind w:firstLine="709"/>
+        <w:jc w:val="both"/>
+        <w:rPr>
+          <w:rFonts w:ascii="Times New Roman" w:hAnsi="Times New Roman" w:cs="Times New Roman"/>
+          <w:sz w:val="24"/>
+          <w:szCs w:val="24"/>
+        </w:rPr>
+      </w:pPr>
+      <w:proofErr w:type="spellStart"/>
+      <w:r>
+        <w:rPr>
+          <w:rFonts w:ascii="Times New Roman" w:hAnsi="Times New Roman" w:cs="Times New Roman"/>
+          <w:sz w:val="24"/>
+          <w:szCs w:val="24"/>
+        </w:rPr>
+        <w:t>Рассояние</w:t>
+      </w:r>
+      <w:proofErr w:type="spellEnd"/>
+      <w:r>
+        <w:rPr>
+          <w:rFonts w:ascii="Times New Roman" w:hAnsi="Times New Roman" w:cs="Times New Roman"/>
+          <w:sz w:val="24"/>
+          <w:szCs w:val="24"/>
+        </w:rPr>
+        <w:t xml:space="preserve"> между кластерами равно </w:t>
+      </w:r>
+      <w:proofErr w:type="spellStart"/>
+      <w:proofErr w:type="gramStart"/>
+      <w:r>
+        <w:rPr>
+          <w:rFonts w:ascii="Times New Roman" w:hAnsi="Times New Roman" w:cs="Times New Roman"/>
+          <w:sz w:val="24"/>
+          <w:szCs w:val="24"/>
+        </w:rPr>
+        <w:t>равно</w:t>
+      </w:r>
+      <w:proofErr w:type="spellEnd"/>
+      <w:r>
+        <w:rPr>
+          <w:rFonts w:ascii="Times New Roman" w:hAnsi="Times New Roman" w:cs="Times New Roman"/>
+          <w:sz w:val="24"/>
+          <w:szCs w:val="24"/>
+        </w:rPr>
+        <w:t xml:space="preserve">  7.0</w:t>
+      </w:r>
+      <w:proofErr w:type="gramEnd"/>
+    </w:p>
+    <w:p>
+      <w:pPr>
+        <w:spacing w:after="0" w:line="240" w:lineRule="auto"/>
+        <w:ind w:firstLine="709"/>
+        <w:jc w:val="both"/>
+        <w:rPr>
+          <w:rFonts w:ascii="Times New Roman" w:hAnsi="Times New Roman" w:cs="Times New Roman"/>
+          <w:sz w:val="24"/>
+          <w:szCs w:val="24"/>
+        </w:rPr>
+      </w:pPr>
+      <w:r>
+        <w:rPr>
+          <w:rFonts w:ascii="Times New Roman" w:hAnsi="Times New Roman" w:cs="Times New Roman"/>
+          <w:sz w:val="24"/>
+          <w:szCs w:val="24"/>
+        </w:rPr>
+        <w:t xml:space="preserve">И это расстояние между кластерами в </w:t>
+      </w:r>
+      <w:proofErr w:type="gramStart"/>
+      <w:r>
+        <w:rPr>
+          <w:rFonts w:ascii="Times New Roman" w:hAnsi="Times New Roman" w:cs="Times New Roman"/>
+          <w:sz w:val="24"/>
+          <w:szCs w:val="24"/>
+        </w:rPr>
+        <w:t>D:  (</w:t>
+      </w:r>
+      <w:proofErr w:type="gramEnd"/>
+      <w:r>
+        <w:rPr>
+          <w:rFonts w:ascii="Times New Roman" w:hAnsi="Times New Roman" w:cs="Times New Roman"/>
+          <w:sz w:val="24"/>
+          <w:szCs w:val="24"/>
+        </w:rPr>
+        <w:t>0, 1)</w:t>
+      </w:r>
+    </w:p>
+    <w:p>
+      <w:pPr>
+        <w:spacing w:after="0" w:line="240" w:lineRule="auto"/>
+        <w:ind w:firstLine="709"/>
+        <w:jc w:val="both"/>
+        <w:rPr>
+          <w:rFonts w:ascii="Times New Roman" w:hAnsi="Times New Roman" w:cs="Times New Roman"/>
+          <w:sz w:val="24"/>
+          <w:szCs w:val="24"/>
+        </w:rPr>
+      </w:pPr>
+      <w:r>
+        <w:rPr>
+          <w:rFonts w:ascii="Times New Roman" w:hAnsi="Times New Roman" w:cs="Times New Roman"/>
+          <w:sz w:val="24"/>
+          <w:szCs w:val="24"/>
+        </w:rPr>
+        <w:t xml:space="preserve">Матрица </w:t>
+      </w:r>
+      <w:proofErr w:type="spellStart"/>
+      <w:r>
+        <w:rPr>
+          <w:rFonts w:ascii="Times New Roman" w:hAnsi="Times New Roman" w:cs="Times New Roman"/>
+          <w:sz w:val="24"/>
+          <w:szCs w:val="24"/>
+        </w:rPr>
+        <w:t>Dn</w:t>
+      </w:r>
+      <w:proofErr w:type="spellEnd"/>
+      <w:r>
+        <w:rPr>
+          <w:rFonts w:ascii="Times New Roman" w:hAnsi="Times New Roman" w:cs="Times New Roman"/>
+          <w:sz w:val="24"/>
+          <w:szCs w:val="24"/>
+        </w:rPr>
+        <w:t xml:space="preserve"> расстояний между кластерами</w:t>
+      </w:r>
+    </w:p>
+    <w:p>
+      <w:pPr>
+        <w:spacing w:after="0" w:line="240" w:lineRule="auto"/>
+        <w:ind w:firstLine="709"/>
+        <w:jc w:val="both"/>
+        <w:rPr>
+          <w:rFonts w:ascii="Times New Roman" w:hAnsi="Times New Roman" w:cs="Times New Roman"/>
+          <w:sz w:val="24"/>
+          <w:szCs w:val="24"/>
+        </w:rPr>
+      </w:pPr>
+      <w:r>
+        <w:rPr>
+          <w:rFonts w:ascii="Times New Roman" w:hAnsi="Times New Roman" w:cs="Times New Roman"/>
+          <w:sz w:val="24"/>
+          <w:szCs w:val="24"/>
+        </w:rPr>
+        <w:t xml:space="preserve"> [[0. 9.]</w:t>
+      </w:r>
+    </w:p>
+    <w:p>
+      <w:pPr>
+        <w:spacing w:after="0" w:line="240" w:lineRule="auto"/>
+        <w:ind w:firstLine="709"/>
+        <w:jc w:val="both"/>
+        <w:rPr>
+          <w:rFonts w:ascii="Times New Roman" w:hAnsi="Times New Roman" w:cs="Times New Roman"/>
+          <w:sz w:val="24"/>
+          <w:szCs w:val="24"/>
+        </w:rPr>
+      </w:pPr>
+      <w:r>
+        <w:rPr>
+          <w:rFonts w:ascii="Times New Roman" w:hAnsi="Times New Roman" w:cs="Times New Roman"/>
+          <w:sz w:val="24"/>
+          <w:szCs w:val="24"/>
+        </w:rPr>
+        <w:t xml:space="preserve"> [9. 0.]]</w:t>
+      </w:r>
+    </w:p>
+    <w:p>
+      <w:pPr>
+        <w:spacing w:after="0" w:line="240" w:lineRule="auto"/>
+        <w:ind w:firstLine="709"/>
+        <w:jc w:val="both"/>
+        <w:rPr>
+          <w:rFonts w:ascii="Times New Roman" w:hAnsi="Times New Roman" w:cs="Times New Roman"/>
+          <w:sz w:val="24"/>
+          <w:szCs w:val="24"/>
+        </w:rPr>
+      </w:pPr>
+    </w:p>
+    <w:p>
+      <w:pPr>
+        <w:spacing w:after="0" w:line="240" w:lineRule="auto"/>
+        <w:ind w:firstLine="709"/>
+        <w:jc w:val="both"/>
+        <w:rPr>
+          <w:rFonts w:ascii="Times New Roman" w:hAnsi="Times New Roman" w:cs="Times New Roman"/>
+          <w:sz w:val="28"/>
+          <w:szCs w:val="28"/>
+        </w:rPr>
+      </w:pPr>
+      <w:r>
+        <w:rPr>
+          <w:rFonts w:ascii="Times New Roman" w:hAnsi="Times New Roman" w:cs="Times New Roman"/>
+          <w:sz w:val="24"/>
+          <w:szCs w:val="24"/>
+        </w:rPr>
+        <w:t>Результат предсказания [0 0 0 0 0 0 1 1]</w:t>
       </w:r>
     </w:p>
     <w:p>

--- a/Maga3Sem/Интеллектуальный анализ данных/Задание 2/Гусев В.Е. 09-335 Задание 2.docx
+++ b/Maga3Sem/Интеллектуальный анализ данных/Задание 2/Гусев В.Е. 09-335 Задание 2.docx
@@ -442,16 +442,9 @@
           <w:sz w:val="28"/>
           <w:szCs w:val="28"/>
         </w:rPr>
-        <w:t xml:space="preserve">В </w:t>
-      </w:r>
-      <w:r>
-        <w:rPr>
-          <w:rFonts w:ascii="Times New Roman" w:hAnsi="Times New Roman" w:cs="Times New Roman"/>
-          <w:sz w:val="28"/>
-          <w:szCs w:val="28"/>
-        </w:rPr>
-        <w:t xml:space="preserve">данном классе была реализована функция вычисления кластеров, которая выводит матрицу </w:t>
-      </w:r>
+        <w:t xml:space="preserve">В данном классе была реализована функция вычисления кластеров, которая выводит матрицу </w:t>
+      </w:r>
+      <w:proofErr w:type="spellStart"/>
       <w:r>
         <w:rPr>
           <w:rFonts w:ascii="Times New Roman" w:hAnsi="Times New Roman" w:cs="Times New Roman"/>
@@ -461,6 +454,7 @@
         </w:rPr>
         <w:t>Dn</w:t>
       </w:r>
+      <w:proofErr w:type="spellEnd"/>
       <w:r>
         <w:rPr>
           <w:rFonts w:ascii="Times New Roman" w:hAnsi="Times New Roman" w:cs="Times New Roman"/>
@@ -563,7 +557,7 @@
           <w:sz w:val="28"/>
           <w:szCs w:val="28"/>
         </w:rPr>
-        <w:t>4</w:t>
+        <w:t>5</w:t>
       </w:r>
       <w:r>
         <w:rPr>
@@ -1064,7 +1058,7 @@
           <w:sz w:val="28"/>
           <w:szCs w:val="28"/>
         </w:rPr>
-        <w:t>5</w:t>
+        <w:t>6</w:t>
       </w:r>
       <w:r>
         <w:rPr>
@@ -1080,7 +1074,25 @@
           <w:sz w:val="28"/>
           <w:szCs w:val="28"/>
         </w:rPr>
-        <w:t>Был реализован метод полносвязной кластеризации.</w:t>
+        <w:t xml:space="preserve">Был реализован метод </w:t>
+      </w:r>
+      <w:proofErr w:type="spellStart"/>
+      <w:r>
+        <w:rPr>
+          <w:rFonts w:ascii="Times New Roman" w:hAnsi="Times New Roman" w:cs="Times New Roman"/>
+          <w:sz w:val="28"/>
+          <w:szCs w:val="28"/>
+        </w:rPr>
+        <w:t>полносвязной</w:t>
+      </w:r>
+      <w:proofErr w:type="spellEnd"/>
+      <w:r>
+        <w:rPr>
+          <w:rFonts w:ascii="Times New Roman" w:hAnsi="Times New Roman" w:cs="Times New Roman"/>
+          <w:sz w:val="28"/>
+          <w:szCs w:val="28"/>
+        </w:rPr>
+        <w:t xml:space="preserve"> кластеризации.</w:t>
       </w:r>
     </w:p>
     <w:p>
@@ -1596,7 +1608,15 @@
           <w:sz w:val="28"/>
           <w:szCs w:val="28"/>
         </w:rPr>
-        <w:t>6.</w:t>
+        <w:t>7</w:t>
+      </w:r>
+      <w:r>
+        <w:rPr>
+          <w:rFonts w:ascii="Times New Roman" w:hAnsi="Times New Roman" w:cs="Times New Roman"/>
+          <w:sz w:val="28"/>
+          <w:szCs w:val="28"/>
+        </w:rPr>
+        <w:t>.</w:t>
       </w:r>
       <w:r>
         <w:rPr>
@@ -2139,7 +2159,15 @@
           <w:sz w:val="28"/>
           <w:szCs w:val="28"/>
         </w:rPr>
-        <w:t xml:space="preserve">7. </w:t>
+        <w:t>8</w:t>
+      </w:r>
+      <w:r>
+        <w:rPr>
+          <w:rFonts w:ascii="Times New Roman" w:hAnsi="Times New Roman" w:cs="Times New Roman"/>
+          <w:sz w:val="28"/>
+          <w:szCs w:val="28"/>
+        </w:rPr>
+        <w:t xml:space="preserve">. </w:t>
       </w:r>
       <w:r>
         <w:rPr>
@@ -2163,7 +2191,25 @@
           <w:sz w:val="28"/>
           <w:szCs w:val="28"/>
         </w:rPr>
-        <w:t>етод 1. Полусумма минимального и максимального расстояния между объектами из двух кластеров</w:t>
+        <w:t xml:space="preserve">етод 1. </w:t>
+      </w:r>
+      <w:proofErr w:type="spellStart"/>
+      <w:r>
+        <w:rPr>
+          <w:rFonts w:ascii="Times New Roman" w:hAnsi="Times New Roman" w:cs="Times New Roman"/>
+          <w:sz w:val="28"/>
+          <w:szCs w:val="28"/>
+        </w:rPr>
+        <w:t>Полусумма</w:t>
+      </w:r>
+      <w:proofErr w:type="spellEnd"/>
+      <w:r>
+        <w:rPr>
+          <w:rFonts w:ascii="Times New Roman" w:hAnsi="Times New Roman" w:cs="Times New Roman"/>
+          <w:sz w:val="28"/>
+          <w:szCs w:val="28"/>
+        </w:rPr>
+        <w:t xml:space="preserve"> минимального и максимального расстояния между объектами из двух кластеров</w:t>
       </w:r>
       <w:r>
         <w:rPr>
@@ -2690,7 +2736,15 @@
           <w:sz w:val="28"/>
           <w:szCs w:val="28"/>
         </w:rPr>
-        <w:t xml:space="preserve">8. </w:t>
+        <w:t>9</w:t>
+      </w:r>
+      <w:r>
+        <w:rPr>
+          <w:rFonts w:ascii="Times New Roman" w:hAnsi="Times New Roman" w:cs="Times New Roman"/>
+          <w:sz w:val="28"/>
+          <w:szCs w:val="28"/>
+        </w:rPr>
+        <w:t xml:space="preserve">. </w:t>
       </w:r>
       <w:r>
         <w:rPr>
@@ -3284,7 +3338,7 @@
     </w:p>
     <w:p>
       <w:pPr>
-        <w:spacing w:line="360" w:lineRule="auto"/>
+        <w:spacing w:after="0" w:line="240" w:lineRule="auto"/>
         <w:jc w:val="both"/>
         <w:rPr>
           <w:rFonts w:ascii="Times New Roman" w:hAnsi="Times New Roman" w:cs="Times New Roman"/>
@@ -3335,7 +3389,7 @@
     </w:p>
     <w:p>
       <w:pPr>
-        <w:spacing w:line="360" w:lineRule="auto"/>
+        <w:spacing w:after="0" w:line="240" w:lineRule="auto"/>
         <w:jc w:val="both"/>
         <w:rPr>
           <w:rFonts w:ascii="Times New Roman" w:hAnsi="Times New Roman" w:cs="Times New Roman"/>
@@ -3386,7 +3440,7 @@
     </w:p>
     <w:p>
       <w:pPr>
-        <w:spacing w:line="360" w:lineRule="auto"/>
+        <w:spacing w:after="0" w:line="240" w:lineRule="auto"/>
         <w:jc w:val="both"/>
         <w:rPr>
           <w:rFonts w:ascii="Times New Roman" w:hAnsi="Times New Roman" w:cs="Times New Roman"/>
@@ -3438,7 +3492,7 @@
     </w:p>
     <w:p>
       <w:pPr>
-        <w:spacing w:line="360" w:lineRule="auto"/>
+        <w:spacing w:after="0" w:line="240" w:lineRule="auto"/>
         <w:jc w:val="both"/>
         <w:rPr>
           <w:rFonts w:ascii="Times New Roman" w:hAnsi="Times New Roman" w:cs="Times New Roman"/>
